--- a/practical python for beginners.docx
+++ b/practical python for beginners.docx
@@ -46,13 +46,8 @@
           <w:numId w:val="1"/>
         </w:numPr>
       </w:pPr>
-      <w:proofErr w:type="gramStart"/>
-      <w:r>
-        <w:t>There’s</w:t>
-      </w:r>
-      <w:proofErr w:type="gramEnd"/>
-      <w:r>
-        <w:t xml:space="preserve"> a package for everything</w:t>
+      <w:r>
+        <w:t>There’s a package for everything</w:t>
       </w:r>
     </w:p>
     <w:p>
@@ -76,15 +71,7 @@
         </w:numPr>
       </w:pPr>
       <w:r>
-        <w:t xml:space="preserve">Python interpreter </w:t>
-      </w:r>
-      <w:proofErr w:type="gramStart"/>
-      <w:r>
-        <w:t>let’s</w:t>
-      </w:r>
-      <w:proofErr w:type="gramEnd"/>
-      <w:r>
-        <w:t xml:space="preserve"> you run python lines one at a time</w:t>
+        <w:t>Python interpreter let’s you run python lines one at a time</w:t>
       </w:r>
     </w:p>
     <w:p>
@@ -143,6 +130,135 @@
           <w:numId w:val="1"/>
         </w:numPr>
       </w:pPr>
+      <w:r>
+        <w:t>In command line</w:t>
+      </w:r>
+    </w:p>
+    <w:p>
+      <w:pPr>
+        <w:pStyle w:val="ListParagraph"/>
+        <w:numPr>
+          <w:ilvl w:val="2"/>
+          <w:numId w:val="1"/>
+        </w:numPr>
+      </w:pPr>
+      <w:r>
+        <w:t>Type ‘python --version’</w:t>
+      </w:r>
+    </w:p>
+    <w:p>
+      <w:pPr>
+        <w:pStyle w:val="ListParagraph"/>
+        <w:numPr>
+          <w:ilvl w:val="1"/>
+          <w:numId w:val="1"/>
+        </w:numPr>
+      </w:pPr>
+      <w:r>
+        <w:t>Install python</w:t>
+      </w:r>
+    </w:p>
+    <w:p>
+      <w:pPr>
+        <w:pStyle w:val="ListParagraph"/>
+        <w:numPr>
+          <w:ilvl w:val="2"/>
+          <w:numId w:val="1"/>
+        </w:numPr>
+      </w:pPr>
+      <w:r>
+        <w:t>Go to python.org and download</w:t>
+      </w:r>
+    </w:p>
+    <w:p>
+      <w:pPr>
+        <w:pStyle w:val="ListParagraph"/>
+        <w:numPr>
+          <w:ilvl w:val="1"/>
+          <w:numId w:val="1"/>
+        </w:numPr>
+      </w:pPr>
+      <w:r>
+        <w:t>Install visual studio code</w:t>
+      </w:r>
+    </w:p>
+    <w:p>
+      <w:pPr>
+        <w:pStyle w:val="ListParagraph"/>
+        <w:numPr>
+          <w:ilvl w:val="1"/>
+          <w:numId w:val="1"/>
+        </w:numPr>
+      </w:pPr>
+      <w:r>
+        <w:t xml:space="preserve">Install python </w:t>
+      </w:r>
+      <w:r>
+        <w:t>extension, Python for VSCode</w:t>
+      </w:r>
+      <w:r>
+        <w:t xml:space="preserve"> in visual studio code</w:t>
+      </w:r>
+    </w:p>
+    <w:p>
+      <w:pPr>
+        <w:pStyle w:val="ListParagraph"/>
+        <w:numPr>
+          <w:ilvl w:val="1"/>
+          <w:numId w:val="1"/>
+        </w:numPr>
+      </w:pPr>
+      <w:r>
+        <w:t>Then tell vs code how to run python program by telling it which interpreter to use</w:t>
+      </w:r>
+    </w:p>
+    <w:p>
+      <w:pPr>
+        <w:pStyle w:val="ListParagraph"/>
+        <w:numPr>
+          <w:ilvl w:val="2"/>
+          <w:numId w:val="1"/>
+        </w:numPr>
+      </w:pPr>
+      <w:r>
+        <w:t>View -&gt; command palette</w:t>
+      </w:r>
+    </w:p>
+    <w:p>
+      <w:pPr>
+        <w:pStyle w:val="ListParagraph"/>
+        <w:numPr>
+          <w:ilvl w:val="2"/>
+          <w:numId w:val="1"/>
+        </w:numPr>
+      </w:pPr>
+      <w:r>
+        <w:t>Search python select interpreter</w:t>
+      </w:r>
+    </w:p>
+    <w:p>
+      <w:pPr>
+        <w:pStyle w:val="ListParagraph"/>
+        <w:numPr>
+          <w:ilvl w:val="2"/>
+          <w:numId w:val="1"/>
+        </w:numPr>
+      </w:pPr>
+      <w:r>
+        <w:t>Use python 3.9</w:t>
+      </w:r>
+    </w:p>
+    <w:p>
+      <w:pPr>
+        <w:pStyle w:val="ListParagraph"/>
+        <w:numPr>
+          <w:ilvl w:val="0"/>
+          <w:numId w:val="1"/>
+        </w:numPr>
+      </w:pPr>
+      <w:r>
+        <w:t>Demo: Create a Tax Calculator</w:t>
+      </w:r>
     </w:p>
     <w:sectPr>
       <w:pgSz w:w="12240" w:h="15840"/>

--- a/practical python for beginners.docx
+++ b/practical python for beginners.docx
@@ -46,8 +46,13 @@
           <w:numId w:val="1"/>
         </w:numPr>
       </w:pPr>
-      <w:r>
-        <w:t>There’s a package for everything</w:t>
+      <w:proofErr w:type="gramStart"/>
+      <w:r>
+        <w:t>There’s</w:t>
+      </w:r>
+      <w:proofErr w:type="gramEnd"/>
+      <w:r>
+        <w:t xml:space="preserve"> a package for everything</w:t>
       </w:r>
     </w:p>
     <w:p>
@@ -71,7 +76,17 @@
         </w:numPr>
       </w:pPr>
       <w:r>
-        <w:t>Python interpreter let’s you run python lines one at a time</w:t>
+        <w:t xml:space="preserve">Python interpreter </w:t>
+      </w:r>
+      <w:proofErr w:type="spellStart"/>
+      <w:proofErr w:type="gramStart"/>
+      <w:r>
+        <w:t>let’s</w:t>
+      </w:r>
+      <w:proofErr w:type="spellEnd"/>
+      <w:proofErr w:type="gramEnd"/>
+      <w:r>
+        <w:t xml:space="preserve"> you run python lines one at a time</w:t>
       </w:r>
     </w:p>
     <w:p>
@@ -194,8 +209,13 @@
         <w:t xml:space="preserve">Install python </w:t>
       </w:r>
       <w:r>
-        <w:t>extension, Python for VSCode</w:t>
-      </w:r>
+        <w:t xml:space="preserve">extension, Python for </w:t>
+      </w:r>
+      <w:proofErr w:type="spellStart"/>
+      <w:r>
+        <w:t>VSCode</w:t>
+      </w:r>
+      <w:proofErr w:type="spellEnd"/>
       <w:r>
         <w:t xml:space="preserve"> in visual studio code</w:t>
       </w:r>
@@ -233,7 +253,15 @@
         </w:numPr>
       </w:pPr>
       <w:r>
-        <w:t>Search python select interpreter</w:t>
+        <w:t xml:space="preserve">Search </w:t>
+      </w:r>
+      <w:proofErr w:type="gramStart"/>
+      <w:r>
+        <w:t>python</w:t>
+      </w:r>
+      <w:proofErr w:type="gramEnd"/>
+      <w:r>
+        <w:t xml:space="preserve"> select interpreter</w:t>
       </w:r>
     </w:p>
     <w:p>
@@ -259,6 +287,79 @@
       <w:r>
         <w:t>Demo: Create a Tax Calculator</w:t>
       </w:r>
+    </w:p>
+    <w:p>
+      <w:pPr>
+        <w:pStyle w:val="ListParagraph"/>
+        <w:numPr>
+          <w:ilvl w:val="1"/>
+          <w:numId w:val="1"/>
+        </w:numPr>
+      </w:pPr>
+      <w:r>
+        <w:t>Scripts saves code</w:t>
+      </w:r>
+    </w:p>
+    <w:p>
+      <w:pPr>
+        <w:pStyle w:val="ListParagraph"/>
+        <w:numPr>
+          <w:ilvl w:val="1"/>
+          <w:numId w:val="1"/>
+        </w:numPr>
+      </w:pPr>
+      <w:r>
+        <w:t>Files ending in .</w:t>
+      </w:r>
+      <w:proofErr w:type="spellStart"/>
+      <w:r>
+        <w:t>py</w:t>
+      </w:r>
+      <w:proofErr w:type="spellEnd"/>
+      <w:r>
+        <w:t xml:space="preserve"> is called a python script or python program</w:t>
+      </w:r>
+    </w:p>
+    <w:p>
+      <w:pPr>
+        <w:pStyle w:val="ListParagraph"/>
+        <w:numPr>
+          <w:ilvl w:val="1"/>
+          <w:numId w:val="1"/>
+        </w:numPr>
+      </w:pPr>
+      <w:proofErr w:type="gramStart"/>
+      <w:r>
+        <w:t>print(</w:t>
+      </w:r>
+      <w:proofErr w:type="gramEnd"/>
+      <w:r>
+        <w:t>)</w:t>
+      </w:r>
+      <w:r>
+        <w:t>: output to screen</w:t>
+      </w:r>
+    </w:p>
+    <w:p>
+      <w:pPr>
+        <w:pStyle w:val="ListParagraph"/>
+        <w:numPr>
+          <w:ilvl w:val="0"/>
+          <w:numId w:val="1"/>
+        </w:numPr>
+      </w:pPr>
+      <w:r>
+        <w:t>Strings, Input, and Output</w:t>
+      </w:r>
+    </w:p>
+    <w:p>
+      <w:pPr>
+        <w:pStyle w:val="ListParagraph"/>
+        <w:numPr>
+          <w:ilvl w:val="1"/>
+          <w:numId w:val="1"/>
+        </w:numPr>
+      </w:pPr>
     </w:p>
     <w:sectPr>
       <w:pgSz w:w="12240" w:h="15840"/>

--- a/practical python for beginners.docx
+++ b/practical python for beginners.docx
@@ -41,6 +41,11 @@
         </w:rPr>
         <w:t xml:space="preserve">Course Overview</w:t>
       </w:r>
+      <w:r>
+        <w:rPr>
+          <w:rtl w:val="0"/>
+        </w:rPr>
+      </w:r>
     </w:p>
     <w:p>
       <w:pPr>
@@ -81,6 +86,11 @@
         </w:rPr>
         <w:t xml:space="preserve">Variable and Numbers</w:t>
       </w:r>
+      <w:r>
+        <w:rPr>
+          <w:rtl w:val="0"/>
+        </w:rPr>
+      </w:r>
     </w:p>
     <w:p>
       <w:pPr>
@@ -121,6 +131,11 @@
         </w:rPr>
         <w:t xml:space="preserve">Data science, machine learning, web development and more</w:t>
       </w:r>
+      <w:r>
+        <w:rPr>
+          <w:rtl w:val="0"/>
+        </w:rPr>
+      </w:r>
     </w:p>
     <w:p>
       <w:pPr>
@@ -161,6 +176,11 @@
         </w:rPr>
         <w:t xml:space="preserve">There’s a package for everything</w:t>
       </w:r>
+      <w:r>
+        <w:rPr>
+          <w:rtl w:val="0"/>
+        </w:rPr>
+      </w:r>
     </w:p>
     <w:p>
       <w:pPr>
@@ -201,6 +221,11 @@
         </w:rPr>
         <w:t xml:space="preserve">Interpreted language</w:t>
       </w:r>
+      <w:r>
+        <w:rPr>
+          <w:rtl w:val="0"/>
+        </w:rPr>
+      </w:r>
     </w:p>
     <w:p>
       <w:pPr>
@@ -241,6 +266,11 @@
         </w:rPr>
         <w:t xml:space="preserve">Python interpreter let’s you run python lines one at a time</w:t>
       </w:r>
+      <w:r>
+        <w:rPr>
+          <w:rtl w:val="0"/>
+        </w:rPr>
+      </w:r>
     </w:p>
     <w:p>
       <w:pPr>
@@ -281,6 +311,11 @@
         </w:rPr>
         <w:t xml:space="preserve">Primitive data type</w:t>
       </w:r>
+      <w:r>
+        <w:rPr>
+          <w:rtl w:val="0"/>
+        </w:rPr>
+      </w:r>
     </w:p>
     <w:p>
       <w:pPr>
@@ -321,6 +356,11 @@
         </w:rPr>
         <w:t xml:space="preserve">Integers: int</w:t>
       </w:r>
+      <w:r>
+        <w:rPr>
+          <w:rtl w:val="0"/>
+        </w:rPr>
+      </w:r>
     </w:p>
     <w:p>
       <w:pPr>
@@ -361,6 +401,11 @@
         </w:rPr>
         <w:t xml:space="preserve">Python infers the type</w:t>
       </w:r>
+      <w:r>
+        <w:rPr>
+          <w:rtl w:val="0"/>
+        </w:rPr>
+      </w:r>
     </w:p>
     <w:p>
       <w:pPr>
@@ -401,6 +446,11 @@
         </w:rPr>
         <w:t xml:space="preserve">Demo: Install Python</w:t>
       </w:r>
+      <w:r>
+        <w:rPr>
+          <w:rtl w:val="0"/>
+        </w:rPr>
+      </w:r>
     </w:p>
     <w:p>
       <w:pPr>
@@ -441,6 +491,11 @@
         </w:rPr>
         <w:t xml:space="preserve">In command line</w:t>
       </w:r>
+      <w:r>
+        <w:rPr>
+          <w:rtl w:val="0"/>
+        </w:rPr>
+      </w:r>
     </w:p>
     <w:p>
       <w:pPr>
@@ -481,6 +536,11 @@
         </w:rPr>
         <w:t xml:space="preserve">Type ‘python --version’</w:t>
       </w:r>
+      <w:r>
+        <w:rPr>
+          <w:rtl w:val="0"/>
+        </w:rPr>
+      </w:r>
     </w:p>
     <w:p>
       <w:pPr>
@@ -521,6 +581,11 @@
         </w:rPr>
         <w:t xml:space="preserve">Install python</w:t>
       </w:r>
+      <w:r>
+        <w:rPr>
+          <w:rtl w:val="0"/>
+        </w:rPr>
+      </w:r>
     </w:p>
     <w:p>
       <w:pPr>
@@ -561,6 +626,11 @@
         </w:rPr>
         <w:t xml:space="preserve">Go to python.org and download</w:t>
       </w:r>
+      <w:r>
+        <w:rPr>
+          <w:rtl w:val="0"/>
+        </w:rPr>
+      </w:r>
     </w:p>
     <w:p>
       <w:pPr>
@@ -601,6 +671,11 @@
         </w:rPr>
         <w:t xml:space="preserve">Install visual studio code</w:t>
       </w:r>
+      <w:r>
+        <w:rPr>
+          <w:rtl w:val="0"/>
+        </w:rPr>
+      </w:r>
     </w:p>
     <w:p>
       <w:pPr>
@@ -641,6 +716,11 @@
         </w:rPr>
         <w:t xml:space="preserve">Install python extension, Python for VSCode in visual studio code</w:t>
       </w:r>
+      <w:r>
+        <w:rPr>
+          <w:rtl w:val="0"/>
+        </w:rPr>
+      </w:r>
     </w:p>
     <w:p>
       <w:pPr>
@@ -681,6 +761,11 @@
         </w:rPr>
         <w:t xml:space="preserve">Then tell vs code how to run python program by telling it which interpreter to use</w:t>
       </w:r>
+      <w:r>
+        <w:rPr>
+          <w:rtl w:val="0"/>
+        </w:rPr>
+      </w:r>
     </w:p>
     <w:p>
       <w:pPr>
@@ -721,6 +806,11 @@
         </w:rPr>
         <w:t xml:space="preserve">View -&gt; command palette</w:t>
       </w:r>
+      <w:r>
+        <w:rPr>
+          <w:rtl w:val="0"/>
+        </w:rPr>
+      </w:r>
     </w:p>
     <w:p>
       <w:pPr>
@@ -761,6 +851,11 @@
         </w:rPr>
         <w:t xml:space="preserve">Search python select interpreter</w:t>
       </w:r>
+      <w:r>
+        <w:rPr>
+          <w:rtl w:val="0"/>
+        </w:rPr>
+      </w:r>
     </w:p>
     <w:p>
       <w:pPr>
@@ -801,6 +896,11 @@
         </w:rPr>
         <w:t xml:space="preserve">Use python 3.9</w:t>
       </w:r>
+      <w:r>
+        <w:rPr>
+          <w:rtl w:val="0"/>
+        </w:rPr>
+      </w:r>
     </w:p>
     <w:p>
       <w:pPr>
@@ -841,6 +941,11 @@
         </w:rPr>
         <w:t xml:space="preserve">Demo: Create a Tax Calculator</w:t>
       </w:r>
+      <w:r>
+        <w:rPr>
+          <w:rtl w:val="0"/>
+        </w:rPr>
+      </w:r>
     </w:p>
     <w:p>
       <w:pPr>
@@ -881,6 +986,11 @@
         </w:rPr>
         <w:t xml:space="preserve">Scripts saves code</w:t>
       </w:r>
+      <w:r>
+        <w:rPr>
+          <w:rtl w:val="0"/>
+        </w:rPr>
+      </w:r>
     </w:p>
     <w:p>
       <w:pPr>
@@ -921,6 +1031,11 @@
         </w:rPr>
         <w:t xml:space="preserve">Files ending in .py is called a python script or python program</w:t>
       </w:r>
+      <w:r>
+        <w:rPr>
+          <w:rtl w:val="0"/>
+        </w:rPr>
+      </w:r>
     </w:p>
     <w:p>
       <w:pPr>
@@ -961,6 +1076,11 @@
         </w:rPr>
         <w:t xml:space="preserve">print(): output to screen</w:t>
       </w:r>
+      <w:r>
+        <w:rPr>
+          <w:rtl w:val="0"/>
+        </w:rPr>
+      </w:r>
     </w:p>
     <w:p>
       <w:pPr>
@@ -1001,6 +1121,11 @@
         </w:rPr>
         <w:t xml:space="preserve">Strings, Input, and Output</w:t>
       </w:r>
+      <w:r>
+        <w:rPr>
+          <w:rtl w:val="0"/>
+        </w:rPr>
+      </w:r>
     </w:p>
     <w:p>
       <w:pPr>
@@ -1061,6 +1186,11 @@
         </w:rPr>
         <w:t xml:space="preserve">make a call to the int() function</w:t>
       </w:r>
+      <w:r>
+        <w:rPr>
+          <w:rtl w:val="0"/>
+        </w:rPr>
+      </w:r>
     </w:p>
     <w:p>
       <w:pPr>
@@ -1092,6 +1222,11 @@
         </w:rPr>
         <w:t xml:space="preserve">ex) amount = int(10.6)</w:t>
       </w:r>
+      <w:r>
+        <w:rPr>
+          <w:rtl w:val="0"/>
+        </w:rPr>
+      </w:r>
     </w:p>
     <w:p>
       <w:pPr>
@@ -1123,6 +1258,11 @@
         </w:rPr>
         <w:t xml:space="preserve">a String stores text</w:t>
       </w:r>
+      <w:r>
+        <w:rPr>
+          <w:rtl w:val="0"/>
+        </w:rPr>
+      </w:r>
     </w:p>
     <w:p>
       <w:pPr>
@@ -1154,6 +1294,11 @@
         </w:rPr>
         <w:t xml:space="preserve">can use ‘’ or “”</w:t>
       </w:r>
+      <w:r>
+        <w:rPr>
+          <w:rtl w:val="0"/>
+        </w:rPr>
+      </w:r>
     </w:p>
     <w:p>
       <w:pPr>
@@ -1185,6 +1330,11 @@
         </w:rPr>
         <w:t xml:space="preserve">double quotes can be useful if a single quote is literally part of the String</w:t>
       </w:r>
+      <w:r>
+        <w:rPr>
+          <w:rtl w:val="0"/>
+        </w:rPr>
+      </w:r>
     </w:p>
     <w:p>
       <w:pPr>
@@ -1216,6 +1366,11 @@
         </w:rPr>
         <w:t xml:space="preserve">string concatenation using + between two strings</w:t>
       </w:r>
+      <w:r>
+        <w:rPr>
+          <w:rtl w:val="0"/>
+        </w:rPr>
+      </w:r>
     </w:p>
     <w:p>
       <w:pPr>
@@ -1247,6 +1402,11 @@
         </w:rPr>
         <w:t xml:space="preserve">use input() function to get input from user</w:t>
       </w:r>
+      <w:r>
+        <w:rPr>
+          <w:rtl w:val="0"/>
+        </w:rPr>
+      </w:r>
     </w:p>
     <w:p>
       <w:pPr>
@@ -1278,6 +1438,11 @@
         </w:rPr>
         <w:t xml:space="preserve">will store as string</w:t>
       </w:r>
+      <w:r>
+        <w:rPr>
+          <w:rtl w:val="0"/>
+        </w:rPr>
+      </w:r>
     </w:p>
     <w:p>
       <w:pPr>
@@ -1309,6 +1474,11 @@
         </w:rPr>
         <w:t xml:space="preserve">ex) my_name = input(“What’s your name?”)</w:t>
       </w:r>
+      <w:r>
+        <w:rPr>
+          <w:rtl w:val="0"/>
+        </w:rPr>
+      </w:r>
     </w:p>
     <w:p>
       <w:pPr>
@@ -1340,6 +1510,11 @@
         </w:rPr>
         <w:t xml:space="preserve">the message gets printed to the screen</w:t>
       </w:r>
+      <w:r>
+        <w:rPr>
+          <w:rtl w:val="0"/>
+        </w:rPr>
+      </w:r>
     </w:p>
     <w:p>
       <w:pPr>
@@ -1371,6 +1546,11 @@
         </w:rPr>
         <w:t xml:space="preserve">the program waits for the user to input something and press enter</w:t>
       </w:r>
+      <w:r>
+        <w:rPr>
+          <w:rtl w:val="0"/>
+        </w:rPr>
+      </w:r>
     </w:p>
     <w:p>
       <w:pPr>
@@ -1402,6 +1582,11 @@
         </w:rPr>
         <w:t xml:space="preserve">\n is a special character for a newline</w:t>
       </w:r>
+      <w:r>
+        <w:rPr>
+          <w:rtl w:val="0"/>
+        </w:rPr>
+      </w:r>
     </w:p>
     <w:p>
       <w:pPr>
@@ -1433,6 +1618,11 @@
         </w:rPr>
         <w:t xml:space="preserve">int are whole numbers </w:t>
       </w:r>
+      <w:r>
+        <w:rPr>
+          <w:rtl w:val="0"/>
+        </w:rPr>
+      </w:r>
     </w:p>
     <w:p>
       <w:pPr>
@@ -1464,6 +1654,11 @@
         </w:rPr>
         <w:t xml:space="preserve">floats which are decimals</w:t>
       </w:r>
+      <w:r>
+        <w:rPr>
+          <w:rtl w:val="0"/>
+        </w:rPr>
+      </w:r>
     </w:p>
     <w:p>
       <w:pPr>
@@ -1495,6 +1690,11 @@
         </w:rPr>
         <w:t xml:space="preserve">string stores text</w:t>
       </w:r>
+      <w:r>
+        <w:rPr>
+          <w:rtl w:val="0"/>
+        </w:rPr>
+      </w:r>
     </w:p>
     <w:p>
       <w:pPr>
@@ -1526,6 +1726,11 @@
         </w:rPr>
         <w:t xml:space="preserve">Demo_ Crate an Age Calculator</w:t>
       </w:r>
+      <w:r>
+        <w:rPr>
+          <w:rtl w:val="0"/>
+        </w:rPr>
+      </w:r>
     </w:p>
     <w:p>
       <w:pPr>
@@ -1557,6 +1762,11 @@
         </w:rPr>
         <w:t xml:space="preserve">//: for integer division</w:t>
       </w:r>
+      <w:r>
+        <w:rPr>
+          <w:rtl w:val="0"/>
+        </w:rPr>
+      </w:r>
     </w:p>
     <w:p>
       <w:pPr>
@@ -1588,6 +1798,11 @@
         </w:rPr>
         <w:t xml:space="preserve">% for remainder</w:t>
       </w:r>
+      <w:r>
+        <w:rPr>
+          <w:rtl w:val="0"/>
+        </w:rPr>
+      </w:r>
     </w:p>
     <w:p>
       <w:pPr>
@@ -1618,6 +1833,600 @@
           <w:rtl w:val="0"/>
         </w:rPr>
         <w:t xml:space="preserve">Conditionals</w:t>
+      </w:r>
+      <w:r>
+        <w:rPr>
+          <w:rtl w:val="0"/>
+        </w:rPr>
+      </w:r>
+    </w:p>
+    <w:p>
+      <w:pPr>
+        <w:keepNext w:val="0"/>
+        <w:keepLines w:val="0"/>
+        <w:widowControl w:val="1"/>
+        <w:numPr>
+          <w:ilvl w:val="1"/>
+          <w:numId w:val="1"/>
+        </w:numPr>
+        <w:pBdr>
+          <w:top w:space="0" w:sz="0" w:val="nil"/>
+          <w:left w:space="0" w:sz="0" w:val="nil"/>
+          <w:bottom w:space="0" w:sz="0" w:val="nil"/>
+          <w:right w:space="0" w:sz="0" w:val="nil"/>
+          <w:between w:space="0" w:sz="0" w:val="nil"/>
+        </w:pBdr>
+        <w:shd w:fill="auto" w:val="clear"/>
+        <w:spacing w:after="160" w:before="0" w:line="259" w:lineRule="auto"/>
+        <w:ind w:left="1440" w:right="0" w:hanging="360"/>
+        <w:jc w:val="left"/>
+        <w:rPr>
+          <w:u w:val="none"/>
+        </w:rPr>
+      </w:pPr>
+      <w:r>
+        <w:rPr>
+          <w:rtl w:val="0"/>
+        </w:rPr>
+        <w:t xml:space="preserve">a conditional statement, or if statement, let us make decisions in python</w:t>
+      </w:r>
+    </w:p>
+    <w:p>
+      <w:pPr>
+        <w:keepNext w:val="0"/>
+        <w:keepLines w:val="0"/>
+        <w:widowControl w:val="1"/>
+        <w:numPr>
+          <w:ilvl w:val="1"/>
+          <w:numId w:val="1"/>
+        </w:numPr>
+        <w:pBdr>
+          <w:top w:space="0" w:sz="0" w:val="nil"/>
+          <w:left w:space="0" w:sz="0" w:val="nil"/>
+          <w:bottom w:space="0" w:sz="0" w:val="nil"/>
+          <w:right w:space="0" w:sz="0" w:val="nil"/>
+          <w:between w:space="0" w:sz="0" w:val="nil"/>
+        </w:pBdr>
+        <w:shd w:fill="auto" w:val="clear"/>
+        <w:spacing w:after="160" w:before="0" w:line="259" w:lineRule="auto"/>
+        <w:ind w:left="1440" w:right="0" w:hanging="360"/>
+        <w:jc w:val="left"/>
+        <w:rPr>
+          <w:u w:val="none"/>
+        </w:rPr>
+      </w:pPr>
+      <w:r>
+        <w:rPr>
+          <w:rtl w:val="0"/>
+        </w:rPr>
+        <w:t xml:space="preserve">6 python comparators: &lt;, &lt;=, ==, &gt;=, &gt;, !=</w:t>
+      </w:r>
+    </w:p>
+    <w:p>
+      <w:pPr>
+        <w:keepNext w:val="0"/>
+        <w:keepLines w:val="0"/>
+        <w:widowControl w:val="1"/>
+        <w:numPr>
+          <w:ilvl w:val="1"/>
+          <w:numId w:val="1"/>
+        </w:numPr>
+        <w:pBdr>
+          <w:top w:space="0" w:sz="0" w:val="nil"/>
+          <w:left w:space="0" w:sz="0" w:val="nil"/>
+          <w:bottom w:space="0" w:sz="0" w:val="nil"/>
+          <w:right w:space="0" w:sz="0" w:val="nil"/>
+          <w:between w:space="0" w:sz="0" w:val="nil"/>
+        </w:pBdr>
+        <w:shd w:fill="auto" w:val="clear"/>
+        <w:spacing w:after="160" w:before="0" w:line="259" w:lineRule="auto"/>
+        <w:ind w:left="1440" w:right="0" w:hanging="360"/>
+        <w:jc w:val="left"/>
+        <w:rPr>
+          <w:u w:val="none"/>
+        </w:rPr>
+      </w:pPr>
+      <w:r>
+        <w:rPr>
+          <w:rtl w:val="0"/>
+        </w:rPr>
+        <w:t xml:space="preserve">whitespace indents in python need to be consistent, otherwise there will be an IndentationError</w:t>
+      </w:r>
+    </w:p>
+    <w:p>
+      <w:pPr>
+        <w:keepNext w:val="0"/>
+        <w:keepLines w:val="0"/>
+        <w:widowControl w:val="1"/>
+        <w:numPr>
+          <w:ilvl w:val="1"/>
+          <w:numId w:val="1"/>
+        </w:numPr>
+        <w:pBdr>
+          <w:top w:space="0" w:sz="0" w:val="nil"/>
+          <w:left w:space="0" w:sz="0" w:val="nil"/>
+          <w:bottom w:space="0" w:sz="0" w:val="nil"/>
+          <w:right w:space="0" w:sz="0" w:val="nil"/>
+          <w:between w:space="0" w:sz="0" w:val="nil"/>
+        </w:pBdr>
+        <w:shd w:fill="auto" w:val="clear"/>
+        <w:spacing w:after="160" w:before="0" w:line="259" w:lineRule="auto"/>
+        <w:ind w:left="1440" w:right="0" w:hanging="360"/>
+        <w:jc w:val="left"/>
+        <w:rPr>
+          <w:u w:val="none"/>
+        </w:rPr>
+      </w:pPr>
+      <w:r>
+        <w:rPr>
+          <w:rtl w:val="0"/>
+        </w:rPr>
+        <w:t xml:space="preserve">if, elif, else</w:t>
+      </w:r>
+    </w:p>
+    <w:p>
+      <w:pPr>
+        <w:keepNext w:val="0"/>
+        <w:keepLines w:val="0"/>
+        <w:widowControl w:val="1"/>
+        <w:numPr>
+          <w:ilvl w:val="2"/>
+          <w:numId w:val="1"/>
+        </w:numPr>
+        <w:pBdr>
+          <w:top w:space="0" w:sz="0" w:val="nil"/>
+          <w:left w:space="0" w:sz="0" w:val="nil"/>
+          <w:bottom w:space="0" w:sz="0" w:val="nil"/>
+          <w:right w:space="0" w:sz="0" w:val="nil"/>
+          <w:between w:space="0" w:sz="0" w:val="nil"/>
+        </w:pBdr>
+        <w:shd w:fill="auto" w:val="clear"/>
+        <w:spacing w:after="160" w:before="0" w:line="259" w:lineRule="auto"/>
+        <w:ind w:left="2160" w:right="0" w:hanging="360"/>
+        <w:jc w:val="left"/>
+        <w:rPr>
+          <w:u w:val="none"/>
+        </w:rPr>
+      </w:pPr>
+      <w:r>
+        <w:rPr>
+          <w:rtl w:val="0"/>
+        </w:rPr>
+        <w:t xml:space="preserve">if(condition): ..</w:t>
+      </w:r>
+    </w:p>
+    <w:p>
+      <w:pPr>
+        <w:keepNext w:val="0"/>
+        <w:keepLines w:val="0"/>
+        <w:widowControl w:val="1"/>
+        <w:numPr>
+          <w:ilvl w:val="2"/>
+          <w:numId w:val="1"/>
+        </w:numPr>
+        <w:pBdr>
+          <w:top w:space="0" w:sz="0" w:val="nil"/>
+          <w:left w:space="0" w:sz="0" w:val="nil"/>
+          <w:bottom w:space="0" w:sz="0" w:val="nil"/>
+          <w:right w:space="0" w:sz="0" w:val="nil"/>
+          <w:between w:space="0" w:sz="0" w:val="nil"/>
+        </w:pBdr>
+        <w:shd w:fill="auto" w:val="clear"/>
+        <w:spacing w:after="160" w:before="0" w:line="259" w:lineRule="auto"/>
+        <w:ind w:left="2160" w:right="0" w:hanging="360"/>
+        <w:jc w:val="left"/>
+        <w:rPr>
+          <w:u w:val="none"/>
+        </w:rPr>
+      </w:pPr>
+      <w:r>
+        <w:rPr>
+          <w:rtl w:val="0"/>
+        </w:rPr>
+        <w:t xml:space="preserve">elif (condition):…</w:t>
+      </w:r>
+    </w:p>
+    <w:p>
+      <w:pPr>
+        <w:keepNext w:val="0"/>
+        <w:keepLines w:val="0"/>
+        <w:widowControl w:val="1"/>
+        <w:numPr>
+          <w:ilvl w:val="2"/>
+          <w:numId w:val="1"/>
+        </w:numPr>
+        <w:pBdr>
+          <w:top w:space="0" w:sz="0" w:val="nil"/>
+          <w:left w:space="0" w:sz="0" w:val="nil"/>
+          <w:bottom w:space="0" w:sz="0" w:val="nil"/>
+          <w:right w:space="0" w:sz="0" w:val="nil"/>
+          <w:between w:space="0" w:sz="0" w:val="nil"/>
+        </w:pBdr>
+        <w:shd w:fill="auto" w:val="clear"/>
+        <w:spacing w:after="160" w:before="0" w:line="259" w:lineRule="auto"/>
+        <w:ind w:left="2160" w:right="0" w:hanging="360"/>
+        <w:jc w:val="left"/>
+        <w:rPr>
+          <w:u w:val="none"/>
+        </w:rPr>
+      </w:pPr>
+      <w:r>
+        <w:rPr>
+          <w:rtl w:val="0"/>
+        </w:rPr>
+        <w:t xml:space="preserve">else:</w:t>
+      </w:r>
+    </w:p>
+    <w:p>
+      <w:pPr>
+        <w:keepNext w:val="0"/>
+        <w:keepLines w:val="0"/>
+        <w:widowControl w:val="1"/>
+        <w:numPr>
+          <w:ilvl w:val="1"/>
+          <w:numId w:val="1"/>
+        </w:numPr>
+        <w:pBdr>
+          <w:top w:space="0" w:sz="0" w:val="nil"/>
+          <w:left w:space="0" w:sz="0" w:val="nil"/>
+          <w:bottom w:space="0" w:sz="0" w:val="nil"/>
+          <w:right w:space="0" w:sz="0" w:val="nil"/>
+          <w:between w:space="0" w:sz="0" w:val="nil"/>
+        </w:pBdr>
+        <w:shd w:fill="auto" w:val="clear"/>
+        <w:spacing w:after="160" w:before="0" w:line="259" w:lineRule="auto"/>
+        <w:ind w:left="1440" w:right="0" w:hanging="360"/>
+        <w:jc w:val="left"/>
+        <w:rPr>
+          <w:u w:val="none"/>
+        </w:rPr>
+      </w:pPr>
+      <w:r>
+        <w:rPr>
+          <w:rtl w:val="0"/>
+        </w:rPr>
+        <w:t xml:space="preserve">or: lets you combine multiple comparisons</w:t>
+      </w:r>
+    </w:p>
+    <w:p>
+      <w:pPr>
+        <w:keepNext w:val="0"/>
+        <w:keepLines w:val="0"/>
+        <w:widowControl w:val="1"/>
+        <w:numPr>
+          <w:ilvl w:val="2"/>
+          <w:numId w:val="1"/>
+        </w:numPr>
+        <w:pBdr>
+          <w:top w:space="0" w:sz="0" w:val="nil"/>
+          <w:left w:space="0" w:sz="0" w:val="nil"/>
+          <w:bottom w:space="0" w:sz="0" w:val="nil"/>
+          <w:right w:space="0" w:sz="0" w:val="nil"/>
+          <w:between w:space="0" w:sz="0" w:val="nil"/>
+        </w:pBdr>
+        <w:shd w:fill="auto" w:val="clear"/>
+        <w:spacing w:after="160" w:before="0" w:line="259" w:lineRule="auto"/>
+        <w:ind w:left="2160" w:right="0" w:hanging="360"/>
+        <w:jc w:val="left"/>
+        <w:rPr>
+          <w:u w:val="none"/>
+        </w:rPr>
+      </w:pPr>
+      <w:r>
+        <w:rPr>
+          <w:rtl w:val="0"/>
+        </w:rPr>
+        <w:t xml:space="preserve">if temperature &gt; 80 or temperature &lt; 60:</w:t>
+      </w:r>
+    </w:p>
+    <w:p>
+      <w:pPr>
+        <w:keepNext w:val="0"/>
+        <w:keepLines w:val="0"/>
+        <w:widowControl w:val="1"/>
+        <w:numPr>
+          <w:ilvl w:val="1"/>
+          <w:numId w:val="1"/>
+        </w:numPr>
+        <w:pBdr>
+          <w:top w:space="0" w:sz="0" w:val="nil"/>
+          <w:left w:space="0" w:sz="0" w:val="nil"/>
+          <w:bottom w:space="0" w:sz="0" w:val="nil"/>
+          <w:right w:space="0" w:sz="0" w:val="nil"/>
+          <w:between w:space="0" w:sz="0" w:val="nil"/>
+        </w:pBdr>
+        <w:shd w:fill="auto" w:val="clear"/>
+        <w:spacing w:after="160" w:before="0" w:line="259" w:lineRule="auto"/>
+        <w:ind w:left="1440" w:right="0" w:hanging="360"/>
+        <w:jc w:val="left"/>
+        <w:rPr>
+          <w:u w:val="none"/>
+        </w:rPr>
+      </w:pPr>
+      <w:r>
+        <w:rPr>
+          <w:rtl w:val="0"/>
+        </w:rPr>
+        <w:t xml:space="preserve">and: both comparisons need to be True for the if statement to be True</w:t>
+      </w:r>
+    </w:p>
+    <w:p>
+      <w:pPr>
+        <w:keepNext w:val="0"/>
+        <w:keepLines w:val="0"/>
+        <w:widowControl w:val="1"/>
+        <w:numPr>
+          <w:ilvl w:val="2"/>
+          <w:numId w:val="1"/>
+        </w:numPr>
+        <w:pBdr>
+          <w:top w:space="0" w:sz="0" w:val="nil"/>
+          <w:left w:space="0" w:sz="0" w:val="nil"/>
+          <w:bottom w:space="0" w:sz="0" w:val="nil"/>
+          <w:right w:space="0" w:sz="0" w:val="nil"/>
+          <w:between w:space="0" w:sz="0" w:val="nil"/>
+        </w:pBdr>
+        <w:shd w:fill="auto" w:val="clear"/>
+        <w:spacing w:after="160" w:before="0" w:line="259" w:lineRule="auto"/>
+        <w:ind w:left="2160" w:right="0" w:hanging="360"/>
+        <w:jc w:val="left"/>
+        <w:rPr>
+          <w:u w:val="none"/>
+        </w:rPr>
+      </w:pPr>
+      <w:r>
+        <w:rPr>
+          <w:rtl w:val="0"/>
+        </w:rPr>
+        <w:t xml:space="preserve">let you combine multiple comparisons</w:t>
+      </w:r>
+    </w:p>
+    <w:p>
+      <w:pPr>
+        <w:keepNext w:val="0"/>
+        <w:keepLines w:val="0"/>
+        <w:widowControl w:val="1"/>
+        <w:numPr>
+          <w:ilvl w:val="2"/>
+          <w:numId w:val="1"/>
+        </w:numPr>
+        <w:pBdr>
+          <w:top w:space="0" w:sz="0" w:val="nil"/>
+          <w:left w:space="0" w:sz="0" w:val="nil"/>
+          <w:bottom w:space="0" w:sz="0" w:val="nil"/>
+          <w:right w:space="0" w:sz="0" w:val="nil"/>
+          <w:between w:space="0" w:sz="0" w:val="nil"/>
+        </w:pBdr>
+        <w:shd w:fill="auto" w:val="clear"/>
+        <w:spacing w:after="160" w:before="0" w:line="259" w:lineRule="auto"/>
+        <w:ind w:left="2160" w:right="0" w:hanging="360"/>
+        <w:jc w:val="left"/>
+        <w:rPr>
+          <w:u w:val="none"/>
+        </w:rPr>
+      </w:pPr>
+      <w:r>
+        <w:rPr>
+          <w:rtl w:val="0"/>
+        </w:rPr>
+        <w:t xml:space="preserve">if temperature &lt; 80 and forecast != “rain”:</w:t>
+      </w:r>
+    </w:p>
+    <w:p>
+      <w:pPr>
+        <w:keepNext w:val="0"/>
+        <w:keepLines w:val="0"/>
+        <w:widowControl w:val="1"/>
+        <w:numPr>
+          <w:ilvl w:val="1"/>
+          <w:numId w:val="1"/>
+        </w:numPr>
+        <w:pBdr>
+          <w:top w:space="0" w:sz="0" w:val="nil"/>
+          <w:left w:space="0" w:sz="0" w:val="nil"/>
+          <w:bottom w:space="0" w:sz="0" w:val="nil"/>
+          <w:right w:space="0" w:sz="0" w:val="nil"/>
+          <w:between w:space="0" w:sz="0" w:val="nil"/>
+        </w:pBdr>
+        <w:shd w:fill="auto" w:val="clear"/>
+        <w:spacing w:after="160" w:before="0" w:line="259" w:lineRule="auto"/>
+        <w:ind w:left="1440" w:right="0" w:hanging="360"/>
+        <w:jc w:val="left"/>
+        <w:rPr>
+          <w:u w:val="none"/>
+        </w:rPr>
+      </w:pPr>
+      <w:r>
+        <w:rPr>
+          <w:rtl w:val="0"/>
+        </w:rPr>
+        <w:t xml:space="preserve">not: lets you negate a comparison</w:t>
+      </w:r>
+    </w:p>
+    <w:p>
+      <w:pPr>
+        <w:keepNext w:val="0"/>
+        <w:keepLines w:val="0"/>
+        <w:widowControl w:val="1"/>
+        <w:numPr>
+          <w:ilvl w:val="2"/>
+          <w:numId w:val="1"/>
+        </w:numPr>
+        <w:pBdr>
+          <w:top w:space="0" w:sz="0" w:val="nil"/>
+          <w:left w:space="0" w:sz="0" w:val="nil"/>
+          <w:bottom w:space="0" w:sz="0" w:val="nil"/>
+          <w:right w:space="0" w:sz="0" w:val="nil"/>
+          <w:between w:space="0" w:sz="0" w:val="nil"/>
+        </w:pBdr>
+        <w:shd w:fill="auto" w:val="clear"/>
+        <w:spacing w:after="160" w:before="0" w:line="259" w:lineRule="auto"/>
+        <w:ind w:left="2160" w:right="0" w:hanging="360"/>
+        <w:jc w:val="left"/>
+        <w:rPr>
+          <w:u w:val="none"/>
+        </w:rPr>
+      </w:pPr>
+      <w:r>
+        <w:rPr>
+          <w:rtl w:val="0"/>
+        </w:rPr>
+        <w:t xml:space="preserve">if not forecast == “rain”:</w:t>
+      </w:r>
+    </w:p>
+    <w:p>
+      <w:pPr>
+        <w:keepNext w:val="0"/>
+        <w:keepLines w:val="0"/>
+        <w:widowControl w:val="1"/>
+        <w:numPr>
+          <w:ilvl w:val="1"/>
+          <w:numId w:val="1"/>
+        </w:numPr>
+        <w:pBdr>
+          <w:top w:space="0" w:sz="0" w:val="nil"/>
+          <w:left w:space="0" w:sz="0" w:val="nil"/>
+          <w:bottom w:space="0" w:sz="0" w:val="nil"/>
+          <w:right w:space="0" w:sz="0" w:val="nil"/>
+          <w:between w:space="0" w:sz="0" w:val="nil"/>
+        </w:pBdr>
+        <w:shd w:fill="auto" w:val="clear"/>
+        <w:spacing w:after="160" w:before="0" w:line="259" w:lineRule="auto"/>
+        <w:ind w:left="1440" w:right="0" w:hanging="360"/>
+        <w:jc w:val="left"/>
+        <w:rPr>
+          <w:u w:val="none"/>
+        </w:rPr>
+      </w:pPr>
+      <w:r>
+        <w:rPr>
+          <w:rtl w:val="0"/>
+        </w:rPr>
+        <w:t xml:space="preserve">3 python logical operators: or, and, not</w:t>
+      </w:r>
+    </w:p>
+    <w:p>
+      <w:pPr>
+        <w:keepNext w:val="0"/>
+        <w:keepLines w:val="0"/>
+        <w:widowControl w:val="1"/>
+        <w:numPr>
+          <w:ilvl w:val="1"/>
+          <w:numId w:val="1"/>
+        </w:numPr>
+        <w:pBdr>
+          <w:top w:space="0" w:sz="0" w:val="nil"/>
+          <w:left w:space="0" w:sz="0" w:val="nil"/>
+          <w:bottom w:space="0" w:sz="0" w:val="nil"/>
+          <w:right w:space="0" w:sz="0" w:val="nil"/>
+          <w:between w:space="0" w:sz="0" w:val="nil"/>
+        </w:pBdr>
+        <w:shd w:fill="auto" w:val="clear"/>
+        <w:spacing w:after="160" w:before="0" w:line="259" w:lineRule="auto"/>
+        <w:ind w:left="1440" w:right="0" w:hanging="360"/>
+        <w:jc w:val="left"/>
+        <w:rPr>
+          <w:u w:val="none"/>
+        </w:rPr>
+      </w:pPr>
+      <w:r>
+        <w:rPr>
+          <w:rtl w:val="0"/>
+        </w:rPr>
+        <w:t xml:space="preserve">a boolean can store True or False value</w:t>
+      </w:r>
+    </w:p>
+    <w:p>
+      <w:pPr>
+        <w:keepNext w:val="0"/>
+        <w:keepLines w:val="0"/>
+        <w:widowControl w:val="1"/>
+        <w:numPr>
+          <w:ilvl w:val="1"/>
+          <w:numId w:val="1"/>
+        </w:numPr>
+        <w:pBdr>
+          <w:top w:space="0" w:sz="0" w:val="nil"/>
+          <w:left w:space="0" w:sz="0" w:val="nil"/>
+          <w:bottom w:space="0" w:sz="0" w:val="nil"/>
+          <w:right w:space="0" w:sz="0" w:val="nil"/>
+          <w:between w:space="0" w:sz="0" w:val="nil"/>
+        </w:pBdr>
+        <w:shd w:fill="auto" w:val="clear"/>
+        <w:spacing w:after="160" w:before="0" w:line="259" w:lineRule="auto"/>
+        <w:ind w:left="1440" w:right="0" w:hanging="360"/>
+        <w:jc w:val="left"/>
+        <w:rPr>
+          <w:u w:val="none"/>
+        </w:rPr>
+      </w:pPr>
+      <w:r>
+        <w:rPr>
+          <w:rtl w:val="0"/>
+        </w:rPr>
+        <w:t xml:space="preserve">all primitive data types: int, float, string, boolean</w:t>
+      </w:r>
+    </w:p>
+    <w:p>
+      <w:pPr>
+        <w:keepNext w:val="0"/>
+        <w:keepLines w:val="0"/>
+        <w:widowControl w:val="1"/>
+        <w:numPr>
+          <w:ilvl w:val="0"/>
+          <w:numId w:val="1"/>
+        </w:numPr>
+        <w:pBdr>
+          <w:top w:space="0" w:sz="0" w:val="nil"/>
+          <w:left w:space="0" w:sz="0" w:val="nil"/>
+          <w:bottom w:space="0" w:sz="0" w:val="nil"/>
+          <w:right w:space="0" w:sz="0" w:val="nil"/>
+          <w:between w:space="0" w:sz="0" w:val="nil"/>
+        </w:pBdr>
+        <w:shd w:fill="auto" w:val="clear"/>
+        <w:spacing w:after="160" w:before="0" w:line="259" w:lineRule="auto"/>
+        <w:ind w:left="720" w:right="0" w:hanging="360"/>
+        <w:jc w:val="left"/>
+        <w:rPr>
+          <w:u w:val="none"/>
+        </w:rPr>
+      </w:pPr>
+      <w:r>
+        <w:rPr>
+          <w:rtl w:val="0"/>
+        </w:rPr>
+        <w:t xml:space="preserve">Demo: Rock, Paper, Scissors G…</w:t>
+      </w:r>
+    </w:p>
+    <w:p>
+      <w:pPr>
+        <w:keepNext w:val="0"/>
+        <w:keepLines w:val="0"/>
+        <w:widowControl w:val="1"/>
+        <w:numPr>
+          <w:ilvl w:val="0"/>
+          <w:numId w:val="1"/>
+        </w:numPr>
+        <w:pBdr>
+          <w:top w:space="0" w:sz="0" w:val="nil"/>
+          <w:left w:space="0" w:sz="0" w:val="nil"/>
+          <w:bottom w:space="0" w:sz="0" w:val="nil"/>
+          <w:right w:space="0" w:sz="0" w:val="nil"/>
+          <w:between w:space="0" w:sz="0" w:val="nil"/>
+        </w:pBdr>
+        <w:shd w:fill="auto" w:val="clear"/>
+        <w:spacing w:after="160" w:before="0" w:line="259" w:lineRule="auto"/>
+        <w:ind w:left="720" w:right="0" w:hanging="360"/>
+        <w:jc w:val="left"/>
+        <w:rPr>
+          <w:u w:val="none"/>
+        </w:rPr>
+      </w:pPr>
+      <w:r>
+        <w:rPr>
+          <w:rtl w:val="0"/>
+        </w:rPr>
+        <w:t xml:space="preserve">Import: Python Modules</w:t>
       </w:r>
     </w:p>
     <w:p>
@@ -1794,6 +2603,117 @@
       </w:pPr>
     </w:pPrDefault>
   </w:docDefaults>
+  <w:style w:type="paragraph" w:styleId="Normal" w:default="1">
+    <w:name w:val="normal"/>
+  </w:style>
+  <w:style w:type="table" w:styleId="TableNormal" w:default="1">
+    <w:name w:val="Table Normal"/>
+  </w:style>
+  <w:style w:type="paragraph" w:styleId="Heading1">
+    <w:name w:val="heading 1"/>
+    <w:basedOn w:val="Normal"/>
+    <w:next w:val="Normal"/>
+    <w:pPr>
+      <w:keepNext w:val="1"/>
+      <w:keepLines w:val="1"/>
+      <w:spacing w:after="120" w:before="480" w:lineRule="auto"/>
+    </w:pPr>
+    <w:rPr>
+      <w:b w:val="1"/>
+      <w:sz w:val="48"/>
+      <w:szCs w:val="48"/>
+    </w:rPr>
+  </w:style>
+  <w:style w:type="paragraph" w:styleId="Heading2">
+    <w:name w:val="heading 2"/>
+    <w:basedOn w:val="Normal"/>
+    <w:next w:val="Normal"/>
+    <w:pPr>
+      <w:keepNext w:val="1"/>
+      <w:keepLines w:val="1"/>
+      <w:spacing w:after="80" w:before="360" w:lineRule="auto"/>
+    </w:pPr>
+    <w:rPr>
+      <w:b w:val="1"/>
+      <w:sz w:val="36"/>
+      <w:szCs w:val="36"/>
+    </w:rPr>
+  </w:style>
+  <w:style w:type="paragraph" w:styleId="Heading3">
+    <w:name w:val="heading 3"/>
+    <w:basedOn w:val="Normal"/>
+    <w:next w:val="Normal"/>
+    <w:pPr>
+      <w:keepNext w:val="1"/>
+      <w:keepLines w:val="1"/>
+      <w:spacing w:after="80" w:before="280" w:lineRule="auto"/>
+    </w:pPr>
+    <w:rPr>
+      <w:b w:val="1"/>
+      <w:sz w:val="28"/>
+      <w:szCs w:val="28"/>
+    </w:rPr>
+  </w:style>
+  <w:style w:type="paragraph" w:styleId="Heading4">
+    <w:name w:val="heading 4"/>
+    <w:basedOn w:val="Normal"/>
+    <w:next w:val="Normal"/>
+    <w:pPr>
+      <w:keepNext w:val="1"/>
+      <w:keepLines w:val="1"/>
+      <w:spacing w:after="40" w:before="240" w:lineRule="auto"/>
+    </w:pPr>
+    <w:rPr>
+      <w:b w:val="1"/>
+      <w:sz w:val="24"/>
+      <w:szCs w:val="24"/>
+    </w:rPr>
+  </w:style>
+  <w:style w:type="paragraph" w:styleId="Heading5">
+    <w:name w:val="heading 5"/>
+    <w:basedOn w:val="Normal"/>
+    <w:next w:val="Normal"/>
+    <w:pPr>
+      <w:keepNext w:val="1"/>
+      <w:keepLines w:val="1"/>
+      <w:spacing w:after="40" w:before="220" w:lineRule="auto"/>
+    </w:pPr>
+    <w:rPr>
+      <w:b w:val="1"/>
+      <w:sz w:val="22"/>
+      <w:szCs w:val="22"/>
+    </w:rPr>
+  </w:style>
+  <w:style w:type="paragraph" w:styleId="Heading6">
+    <w:name w:val="heading 6"/>
+    <w:basedOn w:val="Normal"/>
+    <w:next w:val="Normal"/>
+    <w:pPr>
+      <w:keepNext w:val="1"/>
+      <w:keepLines w:val="1"/>
+      <w:spacing w:after="40" w:before="200" w:lineRule="auto"/>
+    </w:pPr>
+    <w:rPr>
+      <w:b w:val="1"/>
+      <w:sz w:val="20"/>
+      <w:szCs w:val="20"/>
+    </w:rPr>
+  </w:style>
+  <w:style w:type="paragraph" w:styleId="Title">
+    <w:name w:val="Title"/>
+    <w:basedOn w:val="Normal"/>
+    <w:next w:val="Normal"/>
+    <w:pPr>
+      <w:keepNext w:val="1"/>
+      <w:keepLines w:val="1"/>
+      <w:spacing w:after="120" w:before="480" w:lineRule="auto"/>
+    </w:pPr>
+    <w:rPr>
+      <w:b w:val="1"/>
+      <w:sz w:val="72"/>
+      <w:szCs w:val="72"/>
+    </w:rPr>
+  </w:style>
   <w:style w:type="paragraph" w:styleId="Normal" w:default="1">
     <w:name w:val="normal"/>
   </w:style>
@@ -1946,6 +2866,23 @@
       <w:ind w:left="720"/>
       <w:contextualSpacing w:val="1"/>
     </w:pPr>
+  </w:style>
+  <w:style w:type="paragraph" w:styleId="Subtitle">
+    <w:name w:val="Subtitle"/>
+    <w:basedOn w:val="Normal"/>
+    <w:next w:val="Normal"/>
+    <w:pPr>
+      <w:keepNext w:val="1"/>
+      <w:keepLines w:val="1"/>
+      <w:spacing w:after="80" w:before="360" w:lineRule="auto"/>
+    </w:pPr>
+    <w:rPr>
+      <w:rFonts w:ascii="Georgia" w:cs="Georgia" w:eastAsia="Georgia" w:hAnsi="Georgia"/>
+      <w:i w:val="1"/>
+      <w:color w:val="666666"/>
+      <w:sz w:val="48"/>
+      <w:szCs w:val="48"/>
+    </w:rPr>
   </w:style>
   <w:style w:type="paragraph" w:styleId="Subtitle">
     <w:name w:val="Subtitle"/>
@@ -2264,7 +3201,7 @@
 
 <file path=customXML/item1.xml><?xml version="1.0" encoding="utf-8"?>
 <go:gDocsCustomXmlDataStorage xmlns:go="http://customooxmlschemas.google.com/" xmlns:r="http://schemas.openxmlformats.org/officeDocument/2006/relationships">
-  <go:docsCustomData xmlns:go="http://customooxmlschemas.google.com/" roundtripDataSignature="AMtx7mhBqf1oaA8zkftLIsnUisxX4u3/lA==">AMUW2mWanYYlPMw1UgjS5T+ak6s5PCZrFuBLisJRfcN9AXcRbZ/7DVTRJFE86IMp2FQcrX0ytQ6QPWQznycHPDokpC3Ytv/CP2HQqlB4h6K62LxV6u5pQXQ=</go:docsCustomData>
+  <go:docsCustomData xmlns:go="http://customooxmlschemas.google.com/" roundtripDataSignature="AMtx7mhBqf1oaA8zkftLIsnUisxX4u3/lA==">AMUW2mWnwy6SvA7YqQsgJre4OWu8nYpHZ3tYJyhzy/XGgzNYbkFj757OAHh49kGYnlgAVzmLRPhKshta7b4aPH1oZssaAKZyVe/+KlPgPlT3b+QW6pCIgUg=</go:docsCustomData>
 </go:gDocsCustomXmlDataStorage>
 </file>
 

--- a/practical python for beginners.docx
+++ b/practical python for beginners.docx
@@ -513,13 +513,7 @@
         <w:rPr>
           <w:color w:val="000000"/>
         </w:rPr>
-        <w:t>Demo: Cr</w:t>
-      </w:r>
-      <w:r>
-        <w:rPr>
-          <w:color w:val="000000"/>
-        </w:rPr>
-        <w:t>eate a Tax Calculator</w:t>
+        <w:t>Demo: Create a Tax Calculator</w:t>
       </w:r>
     </w:p>
     <w:p>
@@ -833,10 +827,7 @@
         </w:pBdr>
       </w:pPr>
       <w:r>
-        <w:t>ex)</w:t>
-      </w:r>
-      <w:r>
-        <w:t xml:space="preserve"> </w:t>
+        <w:t xml:space="preserve">ex) </w:t>
       </w:r>
       <w:proofErr w:type="spellStart"/>
       <w:r>
@@ -1311,10 +1302,7 @@
         </w:pBdr>
       </w:pPr>
       <w:r>
-        <w:t>not: lets you negate a</w:t>
-      </w:r>
-      <w:r>
-        <w:t xml:space="preserve"> comparison</w:t>
+        <w:t>not: lets you negate a comparison</w:t>
       </w:r>
     </w:p>
     <w:p>
@@ -1581,6 +1569,451 @@
       </w:pPr>
       <w:r>
         <w:t>Lists and Loops</w:t>
+      </w:r>
+    </w:p>
+    <w:p>
+      <w:pPr>
+        <w:numPr>
+          <w:ilvl w:val="1"/>
+          <w:numId w:val="1"/>
+        </w:numPr>
+        <w:pBdr>
+          <w:top w:val="nil"/>
+          <w:left w:val="nil"/>
+          <w:bottom w:val="nil"/>
+          <w:right w:val="nil"/>
+          <w:between w:val="nil"/>
+        </w:pBdr>
+      </w:pPr>
+      <w:r>
+        <w:t>A list is a container of things</w:t>
+      </w:r>
+    </w:p>
+    <w:p>
+      <w:pPr>
+        <w:numPr>
+          <w:ilvl w:val="1"/>
+          <w:numId w:val="1"/>
+        </w:numPr>
+        <w:pBdr>
+          <w:top w:val="nil"/>
+          <w:left w:val="nil"/>
+          <w:bottom w:val="nil"/>
+          <w:right w:val="nil"/>
+          <w:between w:val="nil"/>
+        </w:pBdr>
+      </w:pPr>
+      <w:r>
+        <w:t>Can store anything you want</w:t>
+      </w:r>
+    </w:p>
+    <w:p>
+      <w:pPr>
+        <w:numPr>
+          <w:ilvl w:val="1"/>
+          <w:numId w:val="1"/>
+        </w:numPr>
+        <w:pBdr>
+          <w:top w:val="nil"/>
+          <w:left w:val="nil"/>
+          <w:bottom w:val="nil"/>
+          <w:right w:val="nil"/>
+          <w:between w:val="nil"/>
+        </w:pBdr>
+      </w:pPr>
+      <w:r>
+        <w:t>Can have mixed items</w:t>
+      </w:r>
+    </w:p>
+    <w:p>
+      <w:pPr>
+        <w:numPr>
+          <w:ilvl w:val="1"/>
+          <w:numId w:val="1"/>
+        </w:numPr>
+        <w:pBdr>
+          <w:top w:val="nil"/>
+          <w:left w:val="nil"/>
+          <w:bottom w:val="nil"/>
+          <w:right w:val="nil"/>
+          <w:between w:val="nil"/>
+        </w:pBdr>
+      </w:pPr>
+      <w:r>
+        <w:t>An item’s index is its position</w:t>
+      </w:r>
+    </w:p>
+    <w:p>
+      <w:pPr>
+        <w:numPr>
+          <w:ilvl w:val="2"/>
+          <w:numId w:val="1"/>
+        </w:numPr>
+        <w:pBdr>
+          <w:top w:val="nil"/>
+          <w:left w:val="nil"/>
+          <w:bottom w:val="nil"/>
+          <w:right w:val="nil"/>
+          <w:between w:val="nil"/>
+        </w:pBdr>
+      </w:pPr>
+      <w:r>
+        <w:t>Index starts a 0</w:t>
+      </w:r>
+    </w:p>
+    <w:p>
+      <w:pPr>
+        <w:numPr>
+          <w:ilvl w:val="1"/>
+          <w:numId w:val="1"/>
+        </w:numPr>
+        <w:pBdr>
+          <w:top w:val="nil"/>
+          <w:left w:val="nil"/>
+          <w:bottom w:val="nil"/>
+          <w:right w:val="nil"/>
+          <w:between w:val="nil"/>
+        </w:pBdr>
+      </w:pPr>
+      <w:r>
+        <w:t xml:space="preserve">Use </w:t>
+      </w:r>
+      <w:proofErr w:type="spellStart"/>
+      <w:r>
+        <w:t>List.append</w:t>
+      </w:r>
+      <w:proofErr w:type="spellEnd"/>
+      <w:r>
+        <w:t>() to add items to list</w:t>
+      </w:r>
+    </w:p>
+    <w:p>
+      <w:pPr>
+        <w:numPr>
+          <w:ilvl w:val="2"/>
+          <w:numId w:val="1"/>
+        </w:numPr>
+        <w:pBdr>
+          <w:top w:val="nil"/>
+          <w:left w:val="nil"/>
+          <w:bottom w:val="nil"/>
+          <w:right w:val="nil"/>
+          <w:between w:val="nil"/>
+        </w:pBdr>
+      </w:pPr>
+      <w:r>
+        <w:t>acronyms = []</w:t>
+      </w:r>
+    </w:p>
+    <w:p>
+      <w:pPr>
+        <w:numPr>
+          <w:ilvl w:val="2"/>
+          <w:numId w:val="1"/>
+        </w:numPr>
+        <w:pBdr>
+          <w:top w:val="nil"/>
+          <w:left w:val="nil"/>
+          <w:bottom w:val="nil"/>
+          <w:right w:val="nil"/>
+          <w:between w:val="nil"/>
+        </w:pBdr>
+      </w:pPr>
+      <w:proofErr w:type="spellStart"/>
+      <w:proofErr w:type="gramStart"/>
+      <w:r>
+        <w:t>acronyms.append</w:t>
+      </w:r>
+      <w:proofErr w:type="spellEnd"/>
+      <w:proofErr w:type="gramEnd"/>
+      <w:r>
+        <w:t>(‘LOL’)</w:t>
+      </w:r>
+    </w:p>
+    <w:p>
+      <w:pPr>
+        <w:numPr>
+          <w:ilvl w:val="1"/>
+          <w:numId w:val="1"/>
+        </w:numPr>
+        <w:pBdr>
+          <w:top w:val="nil"/>
+          <w:left w:val="nil"/>
+          <w:bottom w:val="nil"/>
+          <w:right w:val="nil"/>
+          <w:between w:val="nil"/>
+        </w:pBdr>
+      </w:pPr>
+      <w:r>
+        <w:t>can also create a list with initial items</w:t>
+      </w:r>
+    </w:p>
+    <w:p>
+      <w:pPr>
+        <w:numPr>
+          <w:ilvl w:val="2"/>
+          <w:numId w:val="1"/>
+        </w:numPr>
+        <w:pBdr>
+          <w:top w:val="nil"/>
+          <w:left w:val="nil"/>
+          <w:bottom w:val="nil"/>
+          <w:right w:val="nil"/>
+          <w:between w:val="nil"/>
+        </w:pBdr>
+      </w:pPr>
+      <w:r>
+        <w:t>acronyms = [‘LOL’, ‘IDK’, ‘SMH’]</w:t>
+      </w:r>
+    </w:p>
+    <w:p>
+      <w:pPr>
+        <w:numPr>
+          <w:ilvl w:val="1"/>
+          <w:numId w:val="1"/>
+        </w:numPr>
+        <w:pBdr>
+          <w:top w:val="nil"/>
+          <w:left w:val="nil"/>
+          <w:bottom w:val="nil"/>
+          <w:right w:val="nil"/>
+          <w:between w:val="nil"/>
+        </w:pBdr>
+      </w:pPr>
+      <w:proofErr w:type="spellStart"/>
+      <w:r>
+        <w:t>List.remove</w:t>
+      </w:r>
+      <w:proofErr w:type="spellEnd"/>
+      <w:r>
+        <w:t>() to remove items from the list</w:t>
+      </w:r>
+    </w:p>
+    <w:p>
+      <w:pPr>
+        <w:numPr>
+          <w:ilvl w:val="2"/>
+          <w:numId w:val="1"/>
+        </w:numPr>
+        <w:pBdr>
+          <w:top w:val="nil"/>
+          <w:left w:val="nil"/>
+          <w:bottom w:val="nil"/>
+          <w:right w:val="nil"/>
+          <w:between w:val="nil"/>
+        </w:pBdr>
+      </w:pPr>
+      <w:proofErr w:type="spellStart"/>
+      <w:proofErr w:type="gramStart"/>
+      <w:r>
+        <w:t>acronyms.</w:t>
+      </w:r>
+      <w:r>
+        <w:t>remove</w:t>
+      </w:r>
+      <w:proofErr w:type="spellEnd"/>
+      <w:proofErr w:type="gramEnd"/>
+      <w:r>
+        <w:t>(‘LOL’)</w:t>
+      </w:r>
+    </w:p>
+    <w:p>
+      <w:pPr>
+        <w:numPr>
+          <w:ilvl w:val="1"/>
+          <w:numId w:val="1"/>
+        </w:numPr>
+        <w:pBdr>
+          <w:top w:val="nil"/>
+          <w:left w:val="nil"/>
+          <w:bottom w:val="nil"/>
+          <w:right w:val="nil"/>
+          <w:between w:val="nil"/>
+        </w:pBdr>
+      </w:pPr>
+      <w:r>
+        <w:t>use can use either remove or del depending on whether you know the value or the index</w:t>
+      </w:r>
+    </w:p>
+    <w:p>
+      <w:pPr>
+        <w:numPr>
+          <w:ilvl w:val="2"/>
+          <w:numId w:val="1"/>
+        </w:numPr>
+        <w:pBdr>
+          <w:top w:val="nil"/>
+          <w:left w:val="nil"/>
+          <w:bottom w:val="nil"/>
+          <w:right w:val="nil"/>
+          <w:between w:val="nil"/>
+        </w:pBdr>
+      </w:pPr>
+      <w:r>
+        <w:t>use remove if you know the value</w:t>
+      </w:r>
+    </w:p>
+    <w:p>
+      <w:pPr>
+        <w:numPr>
+          <w:ilvl w:val="2"/>
+          <w:numId w:val="1"/>
+        </w:numPr>
+        <w:pBdr>
+          <w:top w:val="nil"/>
+          <w:left w:val="nil"/>
+          <w:bottom w:val="nil"/>
+          <w:right w:val="nil"/>
+          <w:between w:val="nil"/>
+        </w:pBdr>
+      </w:pPr>
+      <w:r>
+        <w:t>use del if you know the index</w:t>
+      </w:r>
+    </w:p>
+    <w:p>
+      <w:pPr>
+        <w:numPr>
+          <w:ilvl w:val="1"/>
+          <w:numId w:val="1"/>
+        </w:numPr>
+        <w:pBdr>
+          <w:top w:val="nil"/>
+          <w:left w:val="nil"/>
+          <w:bottom w:val="nil"/>
+          <w:right w:val="nil"/>
+          <w:between w:val="nil"/>
+        </w:pBdr>
+      </w:pPr>
+      <w:r>
+        <w:t>use if</w:t>
+      </w:r>
+      <w:proofErr w:type="gramStart"/>
+      <w:r>
+        <w:t xml:space="preserve"> ..</w:t>
+      </w:r>
+      <w:proofErr w:type="gramEnd"/>
+      <w:r>
+        <w:t xml:space="preserve"> in</w:t>
+      </w:r>
+      <w:proofErr w:type="gramStart"/>
+      <w:r>
+        <w:t xml:space="preserve"> ..</w:t>
+      </w:r>
+      <w:proofErr w:type="gramEnd"/>
+      <w:r>
+        <w:t xml:space="preserve"> to check if an item exists in list</w:t>
+      </w:r>
+    </w:p>
+    <w:p>
+      <w:pPr>
+        <w:numPr>
+          <w:ilvl w:val="2"/>
+          <w:numId w:val="1"/>
+        </w:numPr>
+        <w:pBdr>
+          <w:top w:val="nil"/>
+          <w:left w:val="nil"/>
+          <w:bottom w:val="nil"/>
+          <w:right w:val="nil"/>
+          <w:between w:val="nil"/>
+        </w:pBdr>
+      </w:pPr>
+      <w:r>
+        <w:t>if 1 in [1, 2, 3, 4, 5]</w:t>
+      </w:r>
+      <w:r>
+        <w:t>:</w:t>
+      </w:r>
+    </w:p>
+    <w:p>
+      <w:pPr>
+        <w:numPr>
+          <w:ilvl w:val="2"/>
+          <w:numId w:val="1"/>
+        </w:numPr>
+        <w:pBdr>
+          <w:top w:val="nil"/>
+          <w:left w:val="nil"/>
+          <w:bottom w:val="nil"/>
+          <w:right w:val="nil"/>
+          <w:between w:val="nil"/>
+        </w:pBdr>
+      </w:pPr>
+      <w:r>
+        <w:t xml:space="preserve">    print(‘True’)</w:t>
+      </w:r>
+    </w:p>
+    <w:p>
+      <w:pPr>
+        <w:numPr>
+          <w:ilvl w:val="1"/>
+          <w:numId w:val="1"/>
+        </w:numPr>
+        <w:pBdr>
+          <w:top w:val="nil"/>
+          <w:left w:val="nil"/>
+          <w:bottom w:val="nil"/>
+          <w:right w:val="nil"/>
+          <w:between w:val="nil"/>
+        </w:pBdr>
+      </w:pPr>
+      <w:r>
+        <w:t>For loop</w:t>
+      </w:r>
+    </w:p>
+    <w:p>
+      <w:pPr>
+        <w:numPr>
+          <w:ilvl w:val="2"/>
+          <w:numId w:val="1"/>
+        </w:numPr>
+        <w:pBdr>
+          <w:top w:val="nil"/>
+          <w:left w:val="nil"/>
+          <w:bottom w:val="nil"/>
+          <w:right w:val="nil"/>
+          <w:between w:val="nil"/>
+        </w:pBdr>
+      </w:pPr>
+      <w:r>
+        <w:t>for acronym in acronyms:</w:t>
+      </w:r>
+    </w:p>
+    <w:p>
+      <w:pPr>
+        <w:numPr>
+          <w:ilvl w:val="2"/>
+          <w:numId w:val="1"/>
+        </w:numPr>
+        <w:pBdr>
+          <w:top w:val="nil"/>
+          <w:left w:val="nil"/>
+          <w:bottom w:val="nil"/>
+          <w:right w:val="nil"/>
+          <w:between w:val="nil"/>
+        </w:pBdr>
+      </w:pPr>
+      <w:r>
+        <w:t xml:space="preserve">    print(acronym)</w:t>
+      </w:r>
+    </w:p>
+    <w:p>
+      <w:pPr>
+        <w:numPr>
+          <w:ilvl w:val="0"/>
+          <w:numId w:val="1"/>
+        </w:numPr>
+        <w:pBdr>
+          <w:top w:val="nil"/>
+          <w:left w:val="nil"/>
+          <w:bottom w:val="nil"/>
+          <w:right w:val="nil"/>
+          <w:between w:val="nil"/>
+        </w:pBdr>
+      </w:pPr>
+      <w:r>
+        <w:t>Demo: Sum Expenses</w:t>
       </w:r>
     </w:p>
     <w:p>

--- a/practical python for beginners.docx
+++ b/practical python for beginners.docx
@@ -2014,6 +2014,329 @@
       </w:pPr>
       <w:r>
         <w:t>Demo: Sum Expenses</w:t>
+      </w:r>
+    </w:p>
+    <w:p>
+      <w:pPr>
+        <w:numPr>
+          <w:ilvl w:val="1"/>
+          <w:numId w:val="1"/>
+        </w:numPr>
+        <w:pBdr>
+          <w:top w:val="nil"/>
+          <w:left w:val="nil"/>
+          <w:bottom w:val="nil"/>
+          <w:right w:val="nil"/>
+          <w:between w:val="nil"/>
+        </w:pBdr>
+      </w:pPr>
+      <w:proofErr w:type="gramStart"/>
+      <w:r>
+        <w:lastRenderedPageBreak/>
+        <w:t>print(</w:t>
+      </w:r>
+      <w:proofErr w:type="gramEnd"/>
+      <w:r>
+        <w:t>)</w:t>
+      </w:r>
+    </w:p>
+    <w:p>
+      <w:pPr>
+        <w:numPr>
+          <w:ilvl w:val="2"/>
+          <w:numId w:val="1"/>
+        </w:numPr>
+        <w:pBdr>
+          <w:top w:val="nil"/>
+          <w:left w:val="nil"/>
+          <w:bottom w:val="nil"/>
+          <w:right w:val="nil"/>
+          <w:between w:val="nil"/>
+        </w:pBdr>
+      </w:pPr>
+      <w:r>
+        <w:t xml:space="preserve">can separate value with commas, they will be separated by </w:t>
+      </w:r>
+      <w:proofErr w:type="gramStart"/>
+      <w:r>
+        <w:t>“ “</w:t>
+      </w:r>
+      <w:proofErr w:type="gramEnd"/>
+      <w:r>
+        <w:t xml:space="preserve"> in the output</w:t>
+      </w:r>
+    </w:p>
+    <w:p>
+      <w:pPr>
+        <w:numPr>
+          <w:ilvl w:val="2"/>
+          <w:numId w:val="1"/>
+        </w:numPr>
+        <w:pBdr>
+          <w:top w:val="nil"/>
+          <w:left w:val="nil"/>
+          <w:bottom w:val="nil"/>
+          <w:right w:val="nil"/>
+          <w:between w:val="nil"/>
+        </w:pBdr>
+      </w:pPr>
+      <w:r>
+        <w:t xml:space="preserve">ex) </w:t>
+      </w:r>
+      <w:proofErr w:type="gramStart"/>
+      <w:r>
+        <w:t>print(</w:t>
+      </w:r>
+      <w:proofErr w:type="gramEnd"/>
+      <w:r>
+        <w:t>‘You spent’, sum)</w:t>
+      </w:r>
+    </w:p>
+    <w:p>
+      <w:pPr>
+        <w:numPr>
+          <w:ilvl w:val="2"/>
+          <w:numId w:val="1"/>
+        </w:numPr>
+        <w:pBdr>
+          <w:top w:val="nil"/>
+          <w:left w:val="nil"/>
+          <w:bottom w:val="nil"/>
+          <w:right w:val="nil"/>
+          <w:between w:val="nil"/>
+        </w:pBdr>
+      </w:pPr>
+      <w:r>
+        <w:t xml:space="preserve">you can also specify what separate the values by setting </w:t>
+      </w:r>
+      <w:proofErr w:type="spellStart"/>
+      <w:r>
+        <w:t>sep</w:t>
+      </w:r>
+      <w:proofErr w:type="spellEnd"/>
+    </w:p>
+    <w:p>
+      <w:pPr>
+        <w:numPr>
+          <w:ilvl w:val="2"/>
+          <w:numId w:val="1"/>
+        </w:numPr>
+        <w:pBdr>
+          <w:top w:val="nil"/>
+          <w:left w:val="nil"/>
+          <w:bottom w:val="nil"/>
+          <w:right w:val="nil"/>
+          <w:between w:val="nil"/>
+        </w:pBdr>
+      </w:pPr>
+      <w:r>
+        <w:t xml:space="preserve">ex) </w:t>
+      </w:r>
+      <w:proofErr w:type="gramStart"/>
+      <w:r>
+        <w:t>print(</w:t>
+      </w:r>
+      <w:proofErr w:type="gramEnd"/>
+      <w:r>
+        <w:t xml:space="preserve">‘You spent $’, sum, </w:t>
+      </w:r>
+      <w:proofErr w:type="spellStart"/>
+      <w:r>
+        <w:t>sep</w:t>
+      </w:r>
+      <w:proofErr w:type="spellEnd"/>
+      <w:r>
+        <w:t>=’’)</w:t>
+      </w:r>
+    </w:p>
+    <w:p>
+      <w:pPr>
+        <w:numPr>
+          <w:ilvl w:val="1"/>
+          <w:numId w:val="1"/>
+        </w:numPr>
+        <w:pBdr>
+          <w:top w:val="nil"/>
+          <w:left w:val="nil"/>
+          <w:bottom w:val="nil"/>
+          <w:right w:val="nil"/>
+          <w:between w:val="nil"/>
+        </w:pBdr>
+      </w:pPr>
+      <w:proofErr w:type="gramStart"/>
+      <w:r>
+        <w:t>sum(</w:t>
+      </w:r>
+      <w:proofErr w:type="gramEnd"/>
+      <w:r>
+        <w:t>)</w:t>
+      </w:r>
+    </w:p>
+    <w:p>
+      <w:pPr>
+        <w:numPr>
+          <w:ilvl w:val="2"/>
+          <w:numId w:val="1"/>
+        </w:numPr>
+        <w:pBdr>
+          <w:top w:val="nil"/>
+          <w:left w:val="nil"/>
+          <w:bottom w:val="nil"/>
+          <w:right w:val="nil"/>
+          <w:between w:val="nil"/>
+        </w:pBdr>
+      </w:pPr>
+      <w:r>
+        <w:t>sums the value of the list</w:t>
+      </w:r>
+    </w:p>
+    <w:p>
+      <w:pPr>
+        <w:numPr>
+          <w:ilvl w:val="0"/>
+          <w:numId w:val="1"/>
+        </w:numPr>
+        <w:pBdr>
+          <w:top w:val="nil"/>
+          <w:left w:val="nil"/>
+          <w:bottom w:val="nil"/>
+          <w:right w:val="nil"/>
+          <w:between w:val="nil"/>
+        </w:pBdr>
+      </w:pPr>
+      <w:r>
+        <w:t xml:space="preserve">Loops with </w:t>
+      </w:r>
+      <w:proofErr w:type="gramStart"/>
+      <w:r>
+        <w:t>range(</w:t>
+      </w:r>
+      <w:proofErr w:type="gramEnd"/>
+      <w:r>
+        <w:t>)</w:t>
+      </w:r>
+    </w:p>
+    <w:p>
+      <w:pPr>
+        <w:numPr>
+          <w:ilvl w:val="1"/>
+          <w:numId w:val="1"/>
+        </w:numPr>
+        <w:pBdr>
+          <w:top w:val="nil"/>
+          <w:left w:val="nil"/>
+          <w:bottom w:val="nil"/>
+          <w:right w:val="nil"/>
+          <w:between w:val="nil"/>
+        </w:pBdr>
+      </w:pPr>
+      <w:proofErr w:type="gramStart"/>
+      <w:r>
+        <w:t>range(</w:t>
+      </w:r>
+      <w:proofErr w:type="gramEnd"/>
+      <w:r>
+        <w:t>)</w:t>
+      </w:r>
+    </w:p>
+    <w:p>
+      <w:pPr>
+        <w:numPr>
+          <w:ilvl w:val="2"/>
+          <w:numId w:val="1"/>
+        </w:numPr>
+        <w:pBdr>
+          <w:top w:val="nil"/>
+          <w:left w:val="nil"/>
+          <w:bottom w:val="nil"/>
+          <w:right w:val="nil"/>
+          <w:between w:val="nil"/>
+        </w:pBdr>
+      </w:pPr>
+      <w:r>
+        <w:t>generates and returns a sequence</w:t>
+      </w:r>
+    </w:p>
+    <w:p>
+      <w:pPr>
+        <w:numPr>
+          <w:ilvl w:val="2"/>
+          <w:numId w:val="1"/>
+        </w:numPr>
+        <w:pBdr>
+          <w:top w:val="nil"/>
+          <w:left w:val="nil"/>
+          <w:bottom w:val="nil"/>
+          <w:right w:val="nil"/>
+          <w:between w:val="nil"/>
+        </w:pBdr>
+      </w:pPr>
+      <w:r>
+        <w:t xml:space="preserve">exclusive </w:t>
+      </w:r>
+    </w:p>
+    <w:p>
+      <w:pPr>
+        <w:numPr>
+          <w:ilvl w:val="2"/>
+          <w:numId w:val="1"/>
+        </w:numPr>
+        <w:pBdr>
+          <w:top w:val="nil"/>
+          <w:left w:val="nil"/>
+          <w:bottom w:val="nil"/>
+          <w:right w:val="nil"/>
+          <w:between w:val="nil"/>
+        </w:pBdr>
+      </w:pPr>
+      <w:proofErr w:type="gramStart"/>
+      <w:r>
+        <w:t>range(</w:t>
+      </w:r>
+      <w:proofErr w:type="gramEnd"/>
+      <w:r>
+        <w:t>7) generates sequence (0, 1, 2, 3, 4, 5, 6)</w:t>
+      </w:r>
+    </w:p>
+    <w:p>
+      <w:pPr>
+        <w:numPr>
+          <w:ilvl w:val="2"/>
+          <w:numId w:val="1"/>
+        </w:numPr>
+        <w:pBdr>
+          <w:top w:val="nil"/>
+          <w:left w:val="nil"/>
+          <w:bottom w:val="nil"/>
+          <w:right w:val="nil"/>
+          <w:between w:val="nil"/>
+        </w:pBdr>
+      </w:pPr>
+      <w:proofErr w:type="gramStart"/>
+      <w:r>
+        <w:t>range(</w:t>
+      </w:r>
+      <w:proofErr w:type="gramEnd"/>
+      <w:r>
+        <w:t xml:space="preserve">start, end, step) </w:t>
+      </w:r>
+    </w:p>
+    <w:p>
+      <w:pPr>
+        <w:numPr>
+          <w:ilvl w:val="0"/>
+          <w:numId w:val="1"/>
+        </w:numPr>
+        <w:pBdr>
+          <w:top w:val="nil"/>
+          <w:left w:val="nil"/>
+          <w:bottom w:val="nil"/>
+          <w:right w:val="nil"/>
+          <w:between w:val="nil"/>
+        </w:pBdr>
+      </w:pPr>
+      <w:r>
+        <w:t>Demo: Loan Payment Calculator</w:t>
       </w:r>
     </w:p>
     <w:p>

--- a/practical python for beginners.docx
+++ b/practical python for beginners.docx
@@ -2337,6 +2337,581 @@
       </w:pPr>
       <w:r>
         <w:t>Demo: Loan Payment Calculator</w:t>
+      </w:r>
+    </w:p>
+    <w:p>
+      <w:pPr>
+        <w:numPr>
+          <w:ilvl w:val="1"/>
+          <w:numId w:val="1"/>
+        </w:numPr>
+        <w:pBdr>
+          <w:top w:val="nil"/>
+          <w:left w:val="nil"/>
+          <w:bottom w:val="nil"/>
+          <w:right w:val="nil"/>
+          <w:between w:val="nil"/>
+        </w:pBdr>
+      </w:pPr>
+      <w:r>
+        <w:t>#: comments in python</w:t>
+      </w:r>
+    </w:p>
+    <w:p>
+      <w:pPr>
+        <w:numPr>
+          <w:ilvl w:val="1"/>
+          <w:numId w:val="1"/>
+        </w:numPr>
+        <w:pBdr>
+          <w:top w:val="nil"/>
+          <w:left w:val="nil"/>
+          <w:bottom w:val="nil"/>
+          <w:right w:val="nil"/>
+          <w:between w:val="nil"/>
+        </w:pBdr>
+      </w:pPr>
+      <w:proofErr w:type="gramStart"/>
+      <w:r>
+        <w:t>print(</w:t>
+      </w:r>
+      <w:proofErr w:type="gramEnd"/>
+      <w:r>
+        <w:t>)</w:t>
+      </w:r>
+    </w:p>
+    <w:p>
+      <w:pPr>
+        <w:numPr>
+          <w:ilvl w:val="2"/>
+          <w:numId w:val="1"/>
+        </w:numPr>
+        <w:pBdr>
+          <w:top w:val="nil"/>
+          <w:left w:val="nil"/>
+          <w:bottom w:val="nil"/>
+          <w:right w:val="nil"/>
+          <w:between w:val="nil"/>
+        </w:pBdr>
+      </w:pPr>
+      <w:r>
+        <w:t>set value of end to determine what is outputted at the end</w:t>
+      </w:r>
+    </w:p>
+    <w:p>
+      <w:pPr>
+        <w:numPr>
+          <w:ilvl w:val="2"/>
+          <w:numId w:val="1"/>
+        </w:numPr>
+        <w:pBdr>
+          <w:top w:val="nil"/>
+          <w:left w:val="nil"/>
+          <w:bottom w:val="nil"/>
+          <w:right w:val="nil"/>
+          <w:between w:val="nil"/>
+        </w:pBdr>
+      </w:pPr>
+      <w:proofErr w:type="gramStart"/>
+      <w:r>
+        <w:t>print(</w:t>
+      </w:r>
+      <w:proofErr w:type="gramEnd"/>
+      <w:r>
+        <w:t>“test”, end=’ ‘)</w:t>
+      </w:r>
+    </w:p>
+    <w:p>
+      <w:pPr>
+        <w:numPr>
+          <w:ilvl w:val="0"/>
+          <w:numId w:val="1"/>
+        </w:numPr>
+        <w:pBdr>
+          <w:top w:val="nil"/>
+          <w:left w:val="nil"/>
+          <w:bottom w:val="nil"/>
+          <w:right w:val="nil"/>
+          <w:between w:val="nil"/>
+        </w:pBdr>
+      </w:pPr>
+      <w:r>
+        <w:t>Dictionaries</w:t>
+      </w:r>
+    </w:p>
+    <w:p>
+      <w:pPr>
+        <w:numPr>
+          <w:ilvl w:val="1"/>
+          <w:numId w:val="1"/>
+        </w:numPr>
+        <w:pBdr>
+          <w:top w:val="nil"/>
+          <w:left w:val="nil"/>
+          <w:bottom w:val="nil"/>
+          <w:right w:val="nil"/>
+          <w:between w:val="nil"/>
+        </w:pBdr>
+      </w:pPr>
+      <w:r>
+        <w:t>A dictionary maps keys to values</w:t>
+      </w:r>
+    </w:p>
+    <w:p>
+      <w:pPr>
+        <w:numPr>
+          <w:ilvl w:val="2"/>
+          <w:numId w:val="1"/>
+        </w:numPr>
+        <w:pBdr>
+          <w:top w:val="nil"/>
+          <w:left w:val="nil"/>
+          <w:bottom w:val="nil"/>
+          <w:right w:val="nil"/>
+          <w:between w:val="nil"/>
+        </w:pBdr>
+      </w:pPr>
+      <w:r>
+        <w:t xml:space="preserve">acronyms = </w:t>
+      </w:r>
+      <w:proofErr w:type="gramStart"/>
+      <w:r>
+        <w:t>{ ‘</w:t>
+      </w:r>
+      <w:proofErr w:type="gramEnd"/>
+      <w:r>
+        <w:t>LOL’: ‘laugh out loud’, ‘IDK’: ‘I don’t know’ }</w:t>
+      </w:r>
+    </w:p>
+    <w:p>
+      <w:pPr>
+        <w:numPr>
+          <w:ilvl w:val="1"/>
+          <w:numId w:val="1"/>
+        </w:numPr>
+        <w:pBdr>
+          <w:top w:val="nil"/>
+          <w:left w:val="nil"/>
+          <w:bottom w:val="nil"/>
+          <w:right w:val="nil"/>
+          <w:between w:val="nil"/>
+        </w:pBdr>
+      </w:pPr>
+      <w:r>
+        <w:t xml:space="preserve">each item is </w:t>
+      </w:r>
+      <w:proofErr w:type="gramStart"/>
+      <w:r>
+        <w:t>know</w:t>
+      </w:r>
+      <w:proofErr w:type="gramEnd"/>
+      <w:r>
+        <w:t xml:space="preserve"> as a key-value pair</w:t>
+      </w:r>
+    </w:p>
+    <w:p>
+      <w:pPr>
+        <w:numPr>
+          <w:ilvl w:val="1"/>
+          <w:numId w:val="1"/>
+        </w:numPr>
+        <w:pBdr>
+          <w:top w:val="nil"/>
+          <w:left w:val="nil"/>
+          <w:bottom w:val="nil"/>
+          <w:right w:val="nil"/>
+          <w:between w:val="nil"/>
+        </w:pBdr>
+      </w:pPr>
+      <w:r>
+        <w:t>to look up a value in a dictionary we send in a key</w:t>
+      </w:r>
+    </w:p>
+    <w:p>
+      <w:pPr>
+        <w:numPr>
+          <w:ilvl w:val="2"/>
+          <w:numId w:val="1"/>
+        </w:numPr>
+        <w:pBdr>
+          <w:top w:val="nil"/>
+          <w:left w:val="nil"/>
+          <w:bottom w:val="nil"/>
+          <w:right w:val="nil"/>
+          <w:between w:val="nil"/>
+        </w:pBdr>
+      </w:pPr>
+      <w:r>
+        <w:t>acronyms[‘LOL’]</w:t>
+      </w:r>
+    </w:p>
+    <w:p>
+      <w:pPr>
+        <w:numPr>
+          <w:ilvl w:val="1"/>
+          <w:numId w:val="1"/>
+        </w:numPr>
+        <w:pBdr>
+          <w:top w:val="nil"/>
+          <w:left w:val="nil"/>
+          <w:bottom w:val="nil"/>
+          <w:right w:val="nil"/>
+          <w:between w:val="nil"/>
+        </w:pBdr>
+      </w:pPr>
+      <w:r>
+        <w:t>dictionaries can hold anything, can mix</w:t>
+      </w:r>
+    </w:p>
+    <w:p>
+      <w:pPr>
+        <w:numPr>
+          <w:ilvl w:val="1"/>
+          <w:numId w:val="1"/>
+        </w:numPr>
+        <w:pBdr>
+          <w:top w:val="nil"/>
+          <w:left w:val="nil"/>
+          <w:bottom w:val="nil"/>
+          <w:right w:val="nil"/>
+          <w:between w:val="nil"/>
+        </w:pBdr>
+      </w:pPr>
+      <w:r>
+        <w:t>create an empty dictionary</w:t>
+      </w:r>
+    </w:p>
+    <w:p>
+      <w:pPr>
+        <w:numPr>
+          <w:ilvl w:val="2"/>
+          <w:numId w:val="1"/>
+        </w:numPr>
+        <w:pBdr>
+          <w:top w:val="nil"/>
+          <w:left w:val="nil"/>
+          <w:bottom w:val="nil"/>
+          <w:right w:val="nil"/>
+          <w:between w:val="nil"/>
+        </w:pBdr>
+      </w:pPr>
+      <w:r>
+        <w:t>acronyms = {}</w:t>
+      </w:r>
+    </w:p>
+    <w:p>
+      <w:pPr>
+        <w:numPr>
+          <w:ilvl w:val="1"/>
+          <w:numId w:val="1"/>
+        </w:numPr>
+        <w:pBdr>
+          <w:top w:val="nil"/>
+          <w:left w:val="nil"/>
+          <w:bottom w:val="nil"/>
+          <w:right w:val="nil"/>
+          <w:between w:val="nil"/>
+        </w:pBdr>
+      </w:pPr>
+      <w:r>
+        <w:t>adding new dictionary items</w:t>
+      </w:r>
+    </w:p>
+    <w:p>
+      <w:pPr>
+        <w:numPr>
+          <w:ilvl w:val="2"/>
+          <w:numId w:val="1"/>
+        </w:numPr>
+        <w:pBdr>
+          <w:top w:val="nil"/>
+          <w:left w:val="nil"/>
+          <w:bottom w:val="nil"/>
+          <w:right w:val="nil"/>
+          <w:between w:val="nil"/>
+        </w:pBdr>
+      </w:pPr>
+      <w:proofErr w:type="spellStart"/>
+      <w:r>
+        <w:t>acroynms</w:t>
+      </w:r>
+      <w:proofErr w:type="spellEnd"/>
+      <w:r>
+        <w:t>[‘LOL’] = ‘laugh out loud’</w:t>
+      </w:r>
+    </w:p>
+    <w:p>
+      <w:pPr>
+        <w:numPr>
+          <w:ilvl w:val="1"/>
+          <w:numId w:val="1"/>
+        </w:numPr>
+        <w:pBdr>
+          <w:top w:val="nil"/>
+          <w:left w:val="nil"/>
+          <w:bottom w:val="nil"/>
+          <w:right w:val="nil"/>
+          <w:between w:val="nil"/>
+        </w:pBdr>
+      </w:pPr>
+      <w:r>
+        <w:lastRenderedPageBreak/>
+        <w:t>order is random in a dictionary</w:t>
+      </w:r>
+    </w:p>
+    <w:p>
+      <w:pPr>
+        <w:numPr>
+          <w:ilvl w:val="1"/>
+          <w:numId w:val="1"/>
+        </w:numPr>
+        <w:pBdr>
+          <w:top w:val="nil"/>
+          <w:left w:val="nil"/>
+          <w:bottom w:val="nil"/>
+          <w:right w:val="nil"/>
+          <w:between w:val="nil"/>
+        </w:pBdr>
+      </w:pPr>
+      <w:r>
+        <w:t>updating a value is the same way a value is added</w:t>
+      </w:r>
+    </w:p>
+    <w:p>
+      <w:pPr>
+        <w:numPr>
+          <w:ilvl w:val="2"/>
+          <w:numId w:val="1"/>
+        </w:numPr>
+        <w:pBdr>
+          <w:top w:val="nil"/>
+          <w:left w:val="nil"/>
+          <w:bottom w:val="nil"/>
+          <w:right w:val="nil"/>
+          <w:between w:val="nil"/>
+        </w:pBdr>
+      </w:pPr>
+      <w:r>
+        <w:t>acronyms[‘LOL’] = ‘Laugh Out Loud’</w:t>
+      </w:r>
+    </w:p>
+    <w:p>
+      <w:pPr>
+        <w:numPr>
+          <w:ilvl w:val="1"/>
+          <w:numId w:val="1"/>
+        </w:numPr>
+        <w:pBdr>
+          <w:top w:val="nil"/>
+          <w:left w:val="nil"/>
+          <w:bottom w:val="nil"/>
+          <w:right w:val="nil"/>
+          <w:between w:val="nil"/>
+        </w:pBdr>
+      </w:pPr>
+      <w:r>
+        <w:t>removing a dictionary item</w:t>
+      </w:r>
+    </w:p>
+    <w:p>
+      <w:pPr>
+        <w:numPr>
+          <w:ilvl w:val="2"/>
+          <w:numId w:val="1"/>
+        </w:numPr>
+        <w:pBdr>
+          <w:top w:val="nil"/>
+          <w:left w:val="nil"/>
+          <w:bottom w:val="nil"/>
+          <w:right w:val="nil"/>
+          <w:between w:val="nil"/>
+        </w:pBdr>
+      </w:pPr>
+      <w:r>
+        <w:t>del acronyms[‘LOL’]</w:t>
+      </w:r>
+    </w:p>
+    <w:p>
+      <w:pPr>
+        <w:numPr>
+          <w:ilvl w:val="1"/>
+          <w:numId w:val="1"/>
+        </w:numPr>
+        <w:pBdr>
+          <w:top w:val="nil"/>
+          <w:left w:val="nil"/>
+          <w:bottom w:val="nil"/>
+          <w:right w:val="nil"/>
+          <w:between w:val="nil"/>
+        </w:pBdr>
+      </w:pPr>
+      <w:r>
+        <w:t xml:space="preserve">trying to access a key that </w:t>
+      </w:r>
+      <w:proofErr w:type="gramStart"/>
+      <w:r>
+        <w:t>doesn’t</w:t>
+      </w:r>
+      <w:proofErr w:type="gramEnd"/>
+      <w:r>
+        <w:t xml:space="preserve"> exist will cause an error, a </w:t>
+      </w:r>
+      <w:proofErr w:type="spellStart"/>
+      <w:r>
+        <w:t>KeyError</w:t>
+      </w:r>
+      <w:proofErr w:type="spellEnd"/>
+    </w:p>
+    <w:p>
+      <w:pPr>
+        <w:numPr>
+          <w:ilvl w:val="1"/>
+          <w:numId w:val="1"/>
+        </w:numPr>
+        <w:pBdr>
+          <w:top w:val="nil"/>
+          <w:left w:val="nil"/>
+          <w:bottom w:val="nil"/>
+          <w:right w:val="nil"/>
+          <w:between w:val="nil"/>
+        </w:pBdr>
+      </w:pPr>
+      <w:r>
+        <w:t xml:space="preserve">use </w:t>
+      </w:r>
+      <w:proofErr w:type="gramStart"/>
+      <w:r>
+        <w:t>get(</w:t>
+      </w:r>
+      <w:proofErr w:type="gramEnd"/>
+      <w:r>
+        <w:t xml:space="preserve">) to avoid </w:t>
+      </w:r>
+      <w:proofErr w:type="spellStart"/>
+      <w:r>
+        <w:t>KeyError</w:t>
+      </w:r>
+      <w:proofErr w:type="spellEnd"/>
+    </w:p>
+    <w:p>
+      <w:pPr>
+        <w:numPr>
+          <w:ilvl w:val="2"/>
+          <w:numId w:val="1"/>
+        </w:numPr>
+        <w:pBdr>
+          <w:top w:val="nil"/>
+          <w:left w:val="nil"/>
+          <w:bottom w:val="nil"/>
+          <w:right w:val="nil"/>
+          <w:between w:val="nil"/>
+        </w:pBdr>
+      </w:pPr>
+      <w:proofErr w:type="spellStart"/>
+      <w:r>
+        <w:t>acronyms.get</w:t>
+      </w:r>
+      <w:proofErr w:type="spellEnd"/>
+      <w:r>
+        <w:t>(‘BTW’)</w:t>
+      </w:r>
+    </w:p>
+    <w:p>
+      <w:pPr>
+        <w:numPr>
+          <w:ilvl w:val="2"/>
+          <w:numId w:val="1"/>
+        </w:numPr>
+        <w:pBdr>
+          <w:top w:val="nil"/>
+          <w:left w:val="nil"/>
+          <w:bottom w:val="nil"/>
+          <w:right w:val="nil"/>
+          <w:between w:val="nil"/>
+        </w:pBdr>
+      </w:pPr>
+      <w:r>
+        <w:t>if key is not present will get a None type instead of an error</w:t>
+      </w:r>
+    </w:p>
+    <w:p>
+      <w:pPr>
+        <w:numPr>
+          <w:ilvl w:val="1"/>
+          <w:numId w:val="1"/>
+        </w:numPr>
+        <w:pBdr>
+          <w:top w:val="nil"/>
+          <w:left w:val="nil"/>
+          <w:bottom w:val="nil"/>
+          <w:right w:val="nil"/>
+          <w:between w:val="nil"/>
+        </w:pBdr>
+      </w:pPr>
+      <w:r>
+        <w:t>None type</w:t>
+      </w:r>
+    </w:p>
+    <w:p>
+      <w:pPr>
+        <w:numPr>
+          <w:ilvl w:val="2"/>
+          <w:numId w:val="1"/>
+        </w:numPr>
+        <w:pBdr>
+          <w:top w:val="nil"/>
+          <w:left w:val="nil"/>
+          <w:bottom w:val="nil"/>
+          <w:right w:val="nil"/>
+          <w:between w:val="nil"/>
+        </w:pBdr>
+      </w:pPr>
+      <w:r>
+        <w:t>Represents the absence of a value</w:t>
+      </w:r>
+    </w:p>
+    <w:p>
+      <w:pPr>
+        <w:numPr>
+          <w:ilvl w:val="2"/>
+          <w:numId w:val="1"/>
+        </w:numPr>
+        <w:pBdr>
+          <w:top w:val="nil"/>
+          <w:left w:val="nil"/>
+          <w:bottom w:val="nil"/>
+          <w:right w:val="nil"/>
+          <w:between w:val="nil"/>
+        </w:pBdr>
+      </w:pPr>
+      <w:r>
+        <w:t xml:space="preserve">Evaluates </w:t>
+      </w:r>
+      <w:proofErr w:type="gramStart"/>
+      <w:r>
+        <w:t>to</w:t>
+      </w:r>
+      <w:proofErr w:type="gramEnd"/>
+      <w:r>
+        <w:t xml:space="preserve"> False in a conditional</w:t>
+      </w:r>
+    </w:p>
+    <w:p>
+      <w:pPr>
+        <w:numPr>
+          <w:ilvl w:val="0"/>
+          <w:numId w:val="1"/>
+        </w:numPr>
+        <w:pBdr>
+          <w:top w:val="nil"/>
+          <w:left w:val="nil"/>
+          <w:bottom w:val="nil"/>
+          <w:right w:val="nil"/>
+          <w:between w:val="nil"/>
+        </w:pBdr>
+      </w:pPr>
+      <w:r>
+        <w:t>Demo: Create a Movie Schedule</w:t>
       </w:r>
     </w:p>
     <w:p>

--- a/practical python for beginners.docx
+++ b/practical python for beginners.docx
@@ -2913,6 +2913,346 @@
       <w:r>
         <w:t>Demo: Create a Movie Schedule</w:t>
       </w:r>
+    </w:p>
+    <w:p>
+      <w:pPr>
+        <w:numPr>
+          <w:ilvl w:val="1"/>
+          <w:numId w:val="1"/>
+        </w:numPr>
+        <w:pBdr>
+          <w:top w:val="nil"/>
+          <w:left w:val="nil"/>
+          <w:bottom w:val="nil"/>
+          <w:right w:val="nil"/>
+          <w:between w:val="nil"/>
+        </w:pBdr>
+      </w:pPr>
+      <w:r>
+        <w:t>Iterate over the keys in a dictionary</w:t>
+      </w:r>
+    </w:p>
+    <w:p>
+      <w:pPr>
+        <w:numPr>
+          <w:ilvl w:val="2"/>
+          <w:numId w:val="1"/>
+        </w:numPr>
+        <w:pBdr>
+          <w:top w:val="nil"/>
+          <w:left w:val="nil"/>
+          <w:bottom w:val="nil"/>
+          <w:right w:val="nil"/>
+          <w:between w:val="nil"/>
+        </w:pBdr>
+      </w:pPr>
+      <w:r>
+        <w:t xml:space="preserve">for key in </w:t>
+      </w:r>
+      <w:proofErr w:type="spellStart"/>
+      <w:r>
+        <w:t>current_movies</w:t>
+      </w:r>
+      <w:proofErr w:type="spellEnd"/>
+      <w:r>
+        <w:t>:</w:t>
+      </w:r>
+    </w:p>
+    <w:p>
+      <w:pPr>
+        <w:numPr>
+          <w:ilvl w:val="0"/>
+          <w:numId w:val="1"/>
+        </w:numPr>
+        <w:pBdr>
+          <w:top w:val="nil"/>
+          <w:left w:val="nil"/>
+          <w:bottom w:val="nil"/>
+          <w:right w:val="nil"/>
+          <w:between w:val="nil"/>
+        </w:pBdr>
+      </w:pPr>
+      <w:proofErr w:type="gramStart"/>
+      <w:r>
+        <w:t>Combining  Lists</w:t>
+      </w:r>
+      <w:proofErr w:type="gramEnd"/>
+      <w:r>
+        <w:t xml:space="preserve"> and </w:t>
+      </w:r>
+      <w:proofErr w:type="spellStart"/>
+      <w:r>
+        <w:t>Dictionar</w:t>
+      </w:r>
+      <w:proofErr w:type="spellEnd"/>
+      <w:r>
+        <w:t>…</w:t>
+      </w:r>
+    </w:p>
+    <w:p>
+      <w:pPr>
+        <w:numPr>
+          <w:ilvl w:val="1"/>
+          <w:numId w:val="1"/>
+        </w:numPr>
+        <w:pBdr>
+          <w:top w:val="nil"/>
+          <w:left w:val="nil"/>
+          <w:bottom w:val="nil"/>
+          <w:right w:val="nil"/>
+          <w:between w:val="nil"/>
+        </w:pBdr>
+      </w:pPr>
+      <w:r>
+        <w:t>Can use two indexes to get an individual item from a two-dimensional list</w:t>
+      </w:r>
+    </w:p>
+    <w:p>
+      <w:pPr>
+        <w:numPr>
+          <w:ilvl w:val="2"/>
+          <w:numId w:val="1"/>
+        </w:numPr>
+        <w:pBdr>
+          <w:top w:val="nil"/>
+          <w:left w:val="nil"/>
+          <w:bottom w:val="nil"/>
+          <w:right w:val="nil"/>
+          <w:between w:val="nil"/>
+        </w:pBdr>
+      </w:pPr>
+      <w:r>
+        <w:t>menus = [ [‘Egg Sandwich, ‘Bagel’], [‘BLT, PB&amp;J’]]</w:t>
+      </w:r>
+    </w:p>
+    <w:p>
+      <w:pPr>
+        <w:numPr>
+          <w:ilvl w:val="2"/>
+          <w:numId w:val="1"/>
+        </w:numPr>
+        <w:pBdr>
+          <w:top w:val="nil"/>
+          <w:left w:val="nil"/>
+          <w:bottom w:val="nil"/>
+          <w:right w:val="nil"/>
+          <w:between w:val="nil"/>
+        </w:pBdr>
+      </w:pPr>
+      <w:proofErr w:type="gramStart"/>
+      <w:r>
+        <w:t>menus[</w:t>
+      </w:r>
+      <w:proofErr w:type="gramEnd"/>
+      <w:r>
+        <w:t>0][1]</w:t>
+      </w:r>
+    </w:p>
+    <w:p>
+      <w:pPr>
+        <w:numPr>
+          <w:ilvl w:val="1"/>
+          <w:numId w:val="1"/>
+        </w:numPr>
+        <w:pBdr>
+          <w:top w:val="nil"/>
+          <w:left w:val="nil"/>
+          <w:bottom w:val="nil"/>
+          <w:right w:val="nil"/>
+          <w:between w:val="nil"/>
+        </w:pBdr>
+      </w:pPr>
+      <w:r>
+        <w:t>dictionary of lists</w:t>
+      </w:r>
+    </w:p>
+    <w:p>
+      <w:pPr>
+        <w:numPr>
+          <w:ilvl w:val="2"/>
+          <w:numId w:val="1"/>
+        </w:numPr>
+        <w:pBdr>
+          <w:top w:val="nil"/>
+          <w:left w:val="nil"/>
+          <w:bottom w:val="nil"/>
+          <w:right w:val="nil"/>
+          <w:between w:val="nil"/>
+        </w:pBdr>
+      </w:pPr>
+      <w:r>
+        <w:t xml:space="preserve">menus = </w:t>
+      </w:r>
+      <w:proofErr w:type="gramStart"/>
+      <w:r>
+        <w:t>{ ‘</w:t>
+      </w:r>
+      <w:proofErr w:type="gramEnd"/>
+      <w:r>
+        <w:t xml:space="preserve">Breakfast’ : [‘Egg Sandwich’, ‘Bagel’], </w:t>
+      </w:r>
+    </w:p>
+    <w:p>
+      <w:pPr>
+        <w:numPr>
+          <w:ilvl w:val="2"/>
+          <w:numId w:val="1"/>
+        </w:numPr>
+        <w:pBdr>
+          <w:top w:val="nil"/>
+          <w:left w:val="nil"/>
+          <w:bottom w:val="nil"/>
+          <w:right w:val="nil"/>
+          <w:between w:val="nil"/>
+        </w:pBdr>
+      </w:pPr>
+      <w:r>
+        <w:t xml:space="preserve">                   ‘Lunch’: [‘BLT’, ‘PB&amp;J’</w:t>
+      </w:r>
+      <w:proofErr w:type="gramStart"/>
+      <w:r>
+        <w:t>] }</w:t>
+      </w:r>
+      <w:proofErr w:type="gramEnd"/>
+    </w:p>
+    <w:p>
+      <w:pPr>
+        <w:numPr>
+          <w:ilvl w:val="1"/>
+          <w:numId w:val="1"/>
+        </w:numPr>
+        <w:pBdr>
+          <w:top w:val="nil"/>
+          <w:left w:val="nil"/>
+          <w:bottom w:val="nil"/>
+          <w:right w:val="nil"/>
+          <w:between w:val="nil"/>
+        </w:pBdr>
+      </w:pPr>
+      <w:r>
+        <w:t>For looping over dictionaries defaults to just returning the keys in a dictionary</w:t>
+      </w:r>
+    </w:p>
+    <w:p>
+      <w:pPr>
+        <w:numPr>
+          <w:ilvl w:val="1"/>
+          <w:numId w:val="1"/>
+        </w:numPr>
+        <w:pBdr>
+          <w:top w:val="nil"/>
+          <w:left w:val="nil"/>
+          <w:bottom w:val="nil"/>
+          <w:right w:val="nil"/>
+          <w:between w:val="nil"/>
+        </w:pBdr>
+      </w:pPr>
+      <w:r>
+        <w:t xml:space="preserve">Use </w:t>
+      </w:r>
+      <w:proofErr w:type="gramStart"/>
+      <w:r>
+        <w:t>items(</w:t>
+      </w:r>
+      <w:proofErr w:type="gramEnd"/>
+      <w:r>
+        <w:t>) to get key and value</w:t>
+      </w:r>
+    </w:p>
+    <w:p>
+      <w:pPr>
+        <w:numPr>
+          <w:ilvl w:val="2"/>
+          <w:numId w:val="1"/>
+        </w:numPr>
+        <w:pBdr>
+          <w:top w:val="nil"/>
+          <w:left w:val="nil"/>
+          <w:bottom w:val="nil"/>
+          <w:right w:val="nil"/>
+          <w:between w:val="nil"/>
+        </w:pBdr>
+      </w:pPr>
+      <w:r>
+        <w:t xml:space="preserve">for name, menu in </w:t>
+      </w:r>
+      <w:proofErr w:type="spellStart"/>
+      <w:proofErr w:type="gramStart"/>
+      <w:r>
+        <w:t>menus.items</w:t>
+      </w:r>
+      <w:proofErr w:type="spellEnd"/>
+      <w:proofErr w:type="gramEnd"/>
+      <w:r>
+        <w:t>():</w:t>
+      </w:r>
+    </w:p>
+    <w:p>
+      <w:pPr>
+        <w:numPr>
+          <w:ilvl w:val="2"/>
+          <w:numId w:val="1"/>
+        </w:numPr>
+        <w:pBdr>
+          <w:top w:val="nil"/>
+          <w:left w:val="nil"/>
+          <w:bottom w:val="nil"/>
+          <w:right w:val="nil"/>
+          <w:between w:val="nil"/>
+        </w:pBdr>
+      </w:pPr>
+      <w:r>
+        <w:t xml:space="preserve">    </w:t>
+      </w:r>
+      <w:proofErr w:type="gramStart"/>
+      <w:r>
+        <w:t>print(</w:t>
+      </w:r>
+      <w:proofErr w:type="gramEnd"/>
+      <w:r>
+        <w:t>name, ‘:’, menu)</w:t>
+      </w:r>
+    </w:p>
+    <w:p>
+      <w:pPr>
+        <w:numPr>
+          <w:ilvl w:val="1"/>
+          <w:numId w:val="1"/>
+        </w:numPr>
+        <w:pBdr>
+          <w:top w:val="nil"/>
+          <w:left w:val="nil"/>
+          <w:bottom w:val="nil"/>
+          <w:right w:val="nil"/>
+          <w:between w:val="nil"/>
+        </w:pBdr>
+      </w:pPr>
+      <w:r>
+        <w:t>Can use dictionaries to represent objects</w:t>
+      </w:r>
+    </w:p>
+    <w:p>
+      <w:pPr>
+        <w:numPr>
+          <w:ilvl w:val="0"/>
+          <w:numId w:val="1"/>
+        </w:numPr>
+        <w:pBdr>
+          <w:top w:val="nil"/>
+          <w:left w:val="nil"/>
+          <w:bottom w:val="nil"/>
+          <w:right w:val="nil"/>
+          <w:between w:val="nil"/>
+        </w:pBdr>
+      </w:pPr>
+      <w:r>
+        <w:t xml:space="preserve">Demo: Parse a Nested </w:t>
+      </w:r>
+      <w:proofErr w:type="gramStart"/>
+      <w:r>
+        <w:t>Contac..</w:t>
+      </w:r>
+      <w:proofErr w:type="gramEnd"/>
     </w:p>
     <w:p>
       <w:pPr>

--- a/practical python for beginners.docx
+++ b/practical python for beginners.docx
@@ -513,13 +513,7 @@
         <w:rPr>
           <w:color w:val="000000"/>
         </w:rPr>
-        <w:t>Demo: Cr</w:t>
-      </w:r>
-      <w:r>
-        <w:rPr>
-          <w:color w:val="000000"/>
-        </w:rPr>
-        <w:t>eate a Tax Calculator</w:t>
+        <w:t>Demo: Create a Tax Calculator</w:t>
       </w:r>
     </w:p>
     <w:p>
@@ -833,10 +827,7 @@
         </w:pBdr>
       </w:pPr>
       <w:r>
-        <w:t>ex)</w:t>
-      </w:r>
-      <w:r>
-        <w:t xml:space="preserve"> </w:t>
+        <w:t xml:space="preserve">ex) </w:t>
       </w:r>
       <w:proofErr w:type="spellStart"/>
       <w:r>
@@ -1095,10 +1086,7 @@
         </w:pBdr>
       </w:pPr>
       <w:r>
-        <w:t>whitespace indents in python need to</w:t>
-      </w:r>
-      <w:r>
-        <w:t xml:space="preserve"> be consistent, otherwise there will be an </w:t>
+        <w:t xml:space="preserve">whitespace indents in python need to be consistent, otherwise there will be an </w:t>
       </w:r>
       <w:proofErr w:type="spellStart"/>
       <w:r>
@@ -1372,10 +1360,7 @@
       </w:r>
       <w:proofErr w:type="spellStart"/>
       <w:r>
-        <w:t>b</w:t>
-      </w:r>
-      <w:r>
-        <w:t>oolean</w:t>
+        <w:t>boolean</w:t>
       </w:r>
       <w:proofErr w:type="spellEnd"/>
       <w:r>
@@ -1601,10 +1586,7 @@
         </w:pBdr>
       </w:pPr>
       <w:r>
-        <w:t>A list is a container of thin</w:t>
-      </w:r>
-      <w:r>
-        <w:t>gs</w:t>
+        <w:t>A list is a container of things</w:t>
       </w:r>
     </w:p>
     <w:p>
@@ -1865,10 +1847,7 @@
         </w:pBdr>
       </w:pPr>
       <w:r>
-        <w:t>use remove if you know the v</w:t>
-      </w:r>
-      <w:r>
-        <w:t>alue</w:t>
+        <w:t>use remove if you know the value</w:t>
       </w:r>
     </w:p>
     <w:p>
@@ -2691,10 +2670,7 @@
         </w:pBdr>
       </w:pPr>
       <w:r>
-        <w:t>updating a v</w:t>
-      </w:r>
-      <w:r>
-        <w:t>alue is the same way a value is added</w:t>
+        <w:t>updating a value is the same way a value is added</w:t>
       </w:r>
     </w:p>
     <w:p>
@@ -2851,10 +2827,7 @@
         </w:pBdr>
       </w:pPr>
       <w:r>
-        <w:t xml:space="preserve">if key is not </w:t>
-      </w:r>
-      <w:r>
-        <w:t>present will get a None type instead of an error</w:t>
+        <w:t>if key is not present will get a None type instead of an error</w:t>
       </w:r>
     </w:p>
     <w:p>
@@ -3130,10 +3103,7 @@
         </w:pBdr>
       </w:pPr>
       <w:r>
-        <w:t xml:space="preserve">               </w:t>
-      </w:r>
-      <w:r>
-        <w:t xml:space="preserve">    ‘Lunch’: [‘BLT’, ‘PB&amp;J’</w:t>
+        <w:t xml:space="preserve">                   ‘Lunch’: [‘BLT’, ‘PB&amp;J’</w:t>
       </w:r>
       <w:proofErr w:type="gramStart"/>
       <w:r>
@@ -3358,10 +3328,7 @@
       </w:r>
       <w:proofErr w:type="gramEnd"/>
       <w:r>
-        <w:t>Application Programming Interface) f</w:t>
-      </w:r>
-      <w:r>
-        <w:t>or the website such as api.twitter.com</w:t>
+        <w:t>Application Programming Interface) for the website such as api.twitter.com</w:t>
       </w:r>
     </w:p>
     <w:p>
@@ -3551,10 +3518,7 @@
         </w:pBdr>
       </w:pPr>
       <w:r>
-        <w:t>used t</w:t>
-      </w:r>
-      <w:r>
-        <w:t>o install any package from the python package index</w:t>
+        <w:t>used to install any package from the python package index</w:t>
       </w:r>
     </w:p>
     <w:p>
@@ -3685,10 +3649,7 @@
         </w:pBdr>
       </w:pPr>
       <w:r>
-        <w:t>if available it also returns the name</w:t>
-      </w:r>
-      <w:r>
-        <w:t>s and spacecraft those people are on</w:t>
+        <w:t>if available it also returns the names and spacecraft those people are on</w:t>
       </w:r>
     </w:p>
     <w:p>
@@ -3994,132 +3955,126 @@
       </w:r>
       <w:proofErr w:type="spellEnd"/>
       <w:r>
+        <w:t xml:space="preserve"> name]\Scripts\activate</w:t>
+      </w:r>
+    </w:p>
+    <w:p>
+      <w:pPr>
+        <w:numPr>
+          <w:ilvl w:val="0"/>
+          <w:numId w:val="1"/>
+        </w:numPr>
+        <w:pBdr>
+          <w:top w:val="nil"/>
+          <w:left w:val="nil"/>
+          <w:bottom w:val="nil"/>
+          <w:right w:val="nil"/>
+          <w:between w:val="nil"/>
+        </w:pBdr>
+      </w:pPr>
+      <w:r>
+        <w:t>Demo: Use the Open Weather</w:t>
+      </w:r>
+    </w:p>
+    <w:p>
+      <w:pPr>
+        <w:numPr>
+          <w:ilvl w:val="1"/>
+          <w:numId w:val="1"/>
+        </w:numPr>
+        <w:pBdr>
+          <w:top w:val="nil"/>
+          <w:left w:val="nil"/>
+          <w:bottom w:val="nil"/>
+          <w:right w:val="nil"/>
+          <w:between w:val="nil"/>
+        </w:pBdr>
+      </w:pPr>
+      <w:r>
+        <w:t xml:space="preserve">Get API key from </w:t>
+      </w:r>
+      <w:proofErr w:type="spellStart"/>
+      <w:r>
+        <w:t>OpenWeather</w:t>
+      </w:r>
+      <w:proofErr w:type="spellEnd"/>
+      <w:r>
+        <w:t xml:space="preserve"> website and </w:t>
+      </w:r>
+      <w:proofErr w:type="spellStart"/>
+      <w:r>
+        <w:t>url</w:t>
+      </w:r>
+      <w:proofErr w:type="spellEnd"/>
+      <w:r>
+        <w:t xml:space="preserve"> from the API page</w:t>
+      </w:r>
+    </w:p>
+    <w:p>
+      <w:pPr>
+        <w:numPr>
+          <w:ilvl w:val="1"/>
+          <w:numId w:val="1"/>
+        </w:numPr>
+        <w:pBdr>
+          <w:top w:val="nil"/>
+          <w:left w:val="nil"/>
+          <w:bottom w:val="nil"/>
+          <w:right w:val="nil"/>
+          <w:between w:val="nil"/>
+        </w:pBdr>
+      </w:pPr>
+      <w:r>
+        <w:t>Ex)</w:t>
+      </w:r>
+    </w:p>
+    <w:p>
+      <w:pPr>
+        <w:numPr>
+          <w:ilvl w:val="2"/>
+          <w:numId w:val="1"/>
+        </w:numPr>
+        <w:pBdr>
+          <w:top w:val="nil"/>
+          <w:left w:val="nil"/>
+          <w:bottom w:val="nil"/>
+          <w:right w:val="nil"/>
+          <w:between w:val="nil"/>
+        </w:pBdr>
+      </w:pPr>
+      <w:r>
+        <w:t>import requests</w:t>
+      </w:r>
+    </w:p>
+    <w:p>
+      <w:pPr>
+        <w:numPr>
+          <w:ilvl w:val="2"/>
+          <w:numId w:val="1"/>
+        </w:numPr>
+        <w:pBdr>
+          <w:top w:val="nil"/>
+          <w:left w:val="nil"/>
+          <w:bottom w:val="nil"/>
+          <w:right w:val="nil"/>
+          <w:between w:val="nil"/>
+        </w:pBdr>
+      </w:pPr>
+      <w:proofErr w:type="spellStart"/>
+      <w:r>
+        <w:t>api_key</w:t>
+      </w:r>
+      <w:proofErr w:type="spellEnd"/>
+      <w:r>
         <w:t xml:space="preserve"> </w:t>
       </w:r>
-      <w:r>
-        <w:t>name]\Scripts\activate</w:t>
-      </w:r>
-    </w:p>
-    <w:p>
-      <w:pPr>
-        <w:numPr>
-          <w:ilvl w:val="0"/>
-          <w:numId w:val="1"/>
-        </w:numPr>
-        <w:pBdr>
-          <w:top w:val="nil"/>
-          <w:left w:val="nil"/>
-          <w:bottom w:val="nil"/>
-          <w:right w:val="nil"/>
-          <w:between w:val="nil"/>
-        </w:pBdr>
-      </w:pPr>
-      <w:r>
-        <w:t>Demo: Use the Open Weather</w:t>
-      </w:r>
-    </w:p>
-    <w:p>
-      <w:pPr>
-        <w:numPr>
-          <w:ilvl w:val="1"/>
-          <w:numId w:val="1"/>
-        </w:numPr>
-        <w:pBdr>
-          <w:top w:val="nil"/>
-          <w:left w:val="nil"/>
-          <w:bottom w:val="nil"/>
-          <w:right w:val="nil"/>
-          <w:between w:val="nil"/>
-        </w:pBdr>
-      </w:pPr>
-      <w:r>
-        <w:t xml:space="preserve">Get API key from </w:t>
-      </w:r>
-      <w:proofErr w:type="spellStart"/>
-      <w:r>
-        <w:t>OpenWeather</w:t>
-      </w:r>
-      <w:proofErr w:type="spellEnd"/>
-      <w:r>
-        <w:t xml:space="preserve"> website and </w:t>
-      </w:r>
-      <w:proofErr w:type="spellStart"/>
-      <w:r>
-        <w:t>url</w:t>
-      </w:r>
-      <w:proofErr w:type="spellEnd"/>
-      <w:r>
-        <w:t xml:space="preserve"> from the API page</w:t>
-      </w:r>
-    </w:p>
-    <w:p>
-      <w:pPr>
-        <w:numPr>
-          <w:ilvl w:val="1"/>
-          <w:numId w:val="1"/>
-        </w:numPr>
-        <w:pBdr>
-          <w:top w:val="nil"/>
-          <w:left w:val="nil"/>
-          <w:bottom w:val="nil"/>
-          <w:right w:val="nil"/>
-          <w:between w:val="nil"/>
-        </w:pBdr>
-      </w:pPr>
-      <w:r>
-        <w:t>Ex)</w:t>
-      </w:r>
-    </w:p>
-    <w:p>
-      <w:pPr>
-        <w:numPr>
-          <w:ilvl w:val="2"/>
-          <w:numId w:val="1"/>
-        </w:numPr>
-        <w:pBdr>
-          <w:top w:val="nil"/>
-          <w:left w:val="nil"/>
-          <w:bottom w:val="nil"/>
-          <w:right w:val="nil"/>
-          <w:between w:val="nil"/>
-        </w:pBdr>
-      </w:pPr>
-      <w:r>
-        <w:t>import requests</w:t>
-      </w:r>
-    </w:p>
-    <w:p>
-      <w:pPr>
-        <w:numPr>
-          <w:ilvl w:val="2"/>
-          <w:numId w:val="1"/>
-        </w:numPr>
-        <w:pBdr>
-          <w:top w:val="nil"/>
-          <w:left w:val="nil"/>
-          <w:bottom w:val="nil"/>
-          <w:right w:val="nil"/>
-          <w:between w:val="nil"/>
-        </w:pBdr>
-      </w:pPr>
-      <w:proofErr w:type="spellStart"/>
-      <w:r>
-        <w:t>api_key</w:t>
-      </w:r>
-      <w:proofErr w:type="spellEnd"/>
-      <w:r>
-        <w:t xml:space="preserve"> </w:t>
-      </w:r>
       <w:proofErr w:type="gramStart"/>
       <w:r>
         <w:t>= ”</w:t>
       </w:r>
       <w:proofErr w:type="gramEnd"/>
       <w:r>
-        <w:t xml:space="preserve"> </w:t>
-      </w:r>
-      <w:r>
-        <w:t>dae5f6326757b1f052a57f542b1aa3b5</w:t>
+        <w:t xml:space="preserve"> dae5f6326757b1f052a57f542b1aa3b5</w:t>
       </w:r>
       <w:r>
         <w:t>”</w:t>
@@ -4270,6 +4225,311 @@
       </w:pPr>
       <w:r>
         <w:t>Functions</w:t>
+      </w:r>
+    </w:p>
+    <w:p>
+      <w:pPr>
+        <w:numPr>
+          <w:ilvl w:val="1"/>
+          <w:numId w:val="1"/>
+        </w:numPr>
+        <w:pBdr>
+          <w:top w:val="nil"/>
+          <w:left w:val="nil"/>
+          <w:bottom w:val="nil"/>
+          <w:right w:val="nil"/>
+          <w:between w:val="nil"/>
+        </w:pBdr>
+      </w:pPr>
+      <w:r>
+        <w:t xml:space="preserve">Functions are like </w:t>
+      </w:r>
+      <w:proofErr w:type="gramStart"/>
+      <w:r>
+        <w:t>mini-programs</w:t>
+      </w:r>
+      <w:proofErr w:type="gramEnd"/>
+      <w:r>
+        <w:t xml:space="preserve"> that complete a specific task</w:t>
+      </w:r>
+    </w:p>
+    <w:p>
+      <w:pPr>
+        <w:numPr>
+          <w:ilvl w:val="1"/>
+          <w:numId w:val="1"/>
+        </w:numPr>
+        <w:pBdr>
+          <w:top w:val="nil"/>
+          <w:left w:val="nil"/>
+          <w:bottom w:val="nil"/>
+          <w:right w:val="nil"/>
+          <w:between w:val="nil"/>
+        </w:pBdr>
+      </w:pPr>
+      <w:r>
+        <w:t>Functions start with the def keyword</w:t>
+      </w:r>
+    </w:p>
+    <w:p>
+      <w:pPr>
+        <w:numPr>
+          <w:ilvl w:val="1"/>
+          <w:numId w:val="1"/>
+        </w:numPr>
+        <w:pBdr>
+          <w:top w:val="nil"/>
+          <w:left w:val="nil"/>
+          <w:bottom w:val="nil"/>
+          <w:right w:val="nil"/>
+          <w:between w:val="nil"/>
+        </w:pBdr>
+      </w:pPr>
+      <w:r>
+        <w:t xml:space="preserve">Ex) </w:t>
+      </w:r>
+    </w:p>
+    <w:p>
+      <w:pPr>
+        <w:numPr>
+          <w:ilvl w:val="2"/>
+          <w:numId w:val="1"/>
+        </w:numPr>
+        <w:pBdr>
+          <w:top w:val="nil"/>
+          <w:left w:val="nil"/>
+          <w:bottom w:val="nil"/>
+          <w:right w:val="nil"/>
+          <w:between w:val="nil"/>
+        </w:pBdr>
+      </w:pPr>
+      <w:r>
+        <w:t>def greeting(name):</w:t>
+      </w:r>
+    </w:p>
+    <w:p>
+      <w:pPr>
+        <w:numPr>
+          <w:ilvl w:val="2"/>
+          <w:numId w:val="1"/>
+        </w:numPr>
+        <w:pBdr>
+          <w:top w:val="nil"/>
+          <w:left w:val="nil"/>
+          <w:bottom w:val="nil"/>
+          <w:right w:val="nil"/>
+          <w:between w:val="nil"/>
+        </w:pBdr>
+      </w:pPr>
+      <w:r>
+        <w:t xml:space="preserve">    </w:t>
+      </w:r>
+      <w:proofErr w:type="gramStart"/>
+      <w:r>
+        <w:t>print(</w:t>
+      </w:r>
+      <w:proofErr w:type="gramEnd"/>
+      <w:r>
+        <w:t>‘Hello’, name)</w:t>
+      </w:r>
+    </w:p>
+    <w:p>
+      <w:pPr>
+        <w:numPr>
+          <w:ilvl w:val="1"/>
+          <w:numId w:val="1"/>
+        </w:numPr>
+        <w:pBdr>
+          <w:top w:val="nil"/>
+          <w:left w:val="nil"/>
+          <w:bottom w:val="nil"/>
+          <w:right w:val="nil"/>
+          <w:between w:val="nil"/>
+        </w:pBdr>
+      </w:pPr>
+      <w:r>
+        <w:t>Orders matter, the functions need to be defined first before you use them</w:t>
+      </w:r>
+    </w:p>
+    <w:p>
+      <w:pPr>
+        <w:numPr>
+          <w:ilvl w:val="1"/>
+          <w:numId w:val="1"/>
+        </w:numPr>
+        <w:pBdr>
+          <w:top w:val="nil"/>
+          <w:left w:val="nil"/>
+          <w:bottom w:val="nil"/>
+          <w:right w:val="nil"/>
+          <w:between w:val="nil"/>
+        </w:pBdr>
+      </w:pPr>
+      <w:r>
+        <w:t>Scope</w:t>
+      </w:r>
+    </w:p>
+    <w:p>
+      <w:pPr>
+        <w:numPr>
+          <w:ilvl w:val="2"/>
+          <w:numId w:val="1"/>
+        </w:numPr>
+        <w:pBdr>
+          <w:top w:val="nil"/>
+          <w:left w:val="nil"/>
+          <w:bottom w:val="nil"/>
+          <w:right w:val="nil"/>
+          <w:between w:val="nil"/>
+        </w:pBdr>
+      </w:pPr>
+      <w:r>
+        <w:t>A variable created inside a function can only be used inside that function</w:t>
+      </w:r>
+    </w:p>
+    <w:p>
+      <w:pPr>
+        <w:numPr>
+          <w:ilvl w:val="2"/>
+          <w:numId w:val="1"/>
+        </w:numPr>
+        <w:pBdr>
+          <w:top w:val="nil"/>
+          <w:left w:val="nil"/>
+          <w:bottom w:val="nil"/>
+          <w:right w:val="nil"/>
+          <w:between w:val="nil"/>
+        </w:pBdr>
+      </w:pPr>
+      <w:r>
+        <w:t>This is called local scope</w:t>
+      </w:r>
+    </w:p>
+    <w:p>
+      <w:pPr>
+        <w:numPr>
+          <w:ilvl w:val="2"/>
+          <w:numId w:val="1"/>
+        </w:numPr>
+        <w:pBdr>
+          <w:top w:val="nil"/>
+          <w:left w:val="nil"/>
+          <w:bottom w:val="nil"/>
+          <w:right w:val="nil"/>
+          <w:between w:val="nil"/>
+        </w:pBdr>
+      </w:pPr>
+      <w:r>
+        <w:t>A variable created in the main body of the program is global variable and has global scope</w:t>
+      </w:r>
+    </w:p>
+    <w:p>
+      <w:pPr>
+        <w:numPr>
+          <w:ilvl w:val="2"/>
+          <w:numId w:val="1"/>
+        </w:numPr>
+        <w:pBdr>
+          <w:top w:val="nil"/>
+          <w:left w:val="nil"/>
+          <w:bottom w:val="nil"/>
+          <w:right w:val="nil"/>
+          <w:between w:val="nil"/>
+        </w:pBdr>
+      </w:pPr>
+      <w:r>
+        <w:t>That means it can be used anywhere</w:t>
+      </w:r>
+    </w:p>
+    <w:p>
+      <w:pPr>
+        <w:numPr>
+          <w:ilvl w:val="1"/>
+          <w:numId w:val="1"/>
+        </w:numPr>
+        <w:pBdr>
+          <w:top w:val="nil"/>
+          <w:left w:val="nil"/>
+          <w:bottom w:val="nil"/>
+          <w:right w:val="nil"/>
+          <w:between w:val="nil"/>
+        </w:pBdr>
+      </w:pPr>
+      <w:r>
+        <w:t>Using global variables can become messy</w:t>
+      </w:r>
+    </w:p>
+    <w:p>
+      <w:pPr>
+        <w:numPr>
+          <w:ilvl w:val="1"/>
+          <w:numId w:val="1"/>
+        </w:numPr>
+        <w:pBdr>
+          <w:top w:val="nil"/>
+          <w:left w:val="nil"/>
+          <w:bottom w:val="nil"/>
+          <w:right w:val="nil"/>
+          <w:between w:val="nil"/>
+        </w:pBdr>
+      </w:pPr>
+      <w:r>
+        <w:lastRenderedPageBreak/>
+        <w:t>Reasons to create a function</w:t>
+      </w:r>
+    </w:p>
+    <w:p>
+      <w:pPr>
+        <w:numPr>
+          <w:ilvl w:val="2"/>
+          <w:numId w:val="1"/>
+        </w:numPr>
+        <w:pBdr>
+          <w:top w:val="nil"/>
+          <w:left w:val="nil"/>
+          <w:bottom w:val="nil"/>
+          <w:right w:val="nil"/>
+          <w:between w:val="nil"/>
+        </w:pBdr>
+      </w:pPr>
+      <w:r>
+        <w:t>Reuse that chunk of code over and over</w:t>
+      </w:r>
+    </w:p>
+    <w:p>
+      <w:pPr>
+        <w:numPr>
+          <w:ilvl w:val="2"/>
+          <w:numId w:val="1"/>
+        </w:numPr>
+        <w:pBdr>
+          <w:top w:val="nil"/>
+          <w:left w:val="nil"/>
+          <w:bottom w:val="nil"/>
+          <w:right w:val="nil"/>
+          <w:between w:val="nil"/>
+        </w:pBdr>
+      </w:pPr>
+      <w:r>
+        <w:t>You want to organize your code by logical units</w:t>
+      </w:r>
+    </w:p>
+    <w:p>
+      <w:pPr>
+        <w:numPr>
+          <w:ilvl w:val="0"/>
+          <w:numId w:val="1"/>
+        </w:numPr>
+        <w:pBdr>
+          <w:top w:val="nil"/>
+          <w:left w:val="nil"/>
+          <w:bottom w:val="nil"/>
+          <w:right w:val="nil"/>
+          <w:between w:val="nil"/>
+        </w:pBdr>
+      </w:pPr>
+      <w:r>
+        <w:t>Demo: Create a Dice Rolling G…</w:t>
       </w:r>
     </w:p>
     <w:p>

--- a/practical python for beginners.docx
+++ b/practical python for beginners.docx
@@ -4535,17 +4535,28 @@
     <w:p>
       <w:pPr>
         <w:numPr>
-          <w:ilvl w:val="1"/>
-          <w:numId w:val="1"/>
-        </w:numPr>
-        <w:pBdr>
-          <w:top w:val="nil"/>
-          <w:left w:val="nil"/>
-          <w:bottom w:val="nil"/>
-          <w:right w:val="nil"/>
-          <w:between w:val="nil"/>
-        </w:pBdr>
-      </w:pPr>
+          <w:ilvl w:val="0"/>
+          <w:numId w:val="1"/>
+        </w:numPr>
+        <w:pBdr>
+          <w:top w:val="nil"/>
+          <w:left w:val="nil"/>
+          <w:bottom w:val="nil"/>
+          <w:right w:val="nil"/>
+          <w:between w:val="nil"/>
+        </w:pBdr>
+      </w:pPr>
+      <w:r>
+        <w:t xml:space="preserve">Demo: Add Functions to </w:t>
+      </w:r>
+      <w:proofErr w:type="spellStart"/>
+      <w:r>
+        <w:t>Weat</w:t>
+      </w:r>
+      <w:proofErr w:type="spellEnd"/>
+      <w:r>
+        <w:t>…</w:t>
+      </w:r>
     </w:p>
     <w:sectPr>
       <w:pgSz w:w="12240" w:h="15840"/>
